--- a/docs/Contenuti/2. Strumenti/Quiz (da finire).docx
+++ b/docs/Contenuti/2. Strumenti/Quiz (da finire).docx
@@ -555,21 +555,7 @@
           <w:sz w:val="24"/>
           <w:szCs w:val="24"/>
         </w:rPr>
-        <w:t>L</w:t>
-      </w:r>
-      <w:r>
-        <w:rPr>
-          <w:sz w:val="24"/>
-          <w:szCs w:val="24"/>
-        </w:rPr>
-        <w:t>e altre tre dita hanno la possibilità di posizionarsi nei vari tasti e premere tre diverse corde al di sotto del tasto su cui preme l’indice.</w:t>
-      </w:r>
-      <w:r>
-        <w:rPr>
-          <w:sz w:val="24"/>
-          <w:szCs w:val="24"/>
-        </w:rPr>
-        <w:t xml:space="preserve"> (</w:t>
+        <w:t>Le altre tre dita hanno la possibilità di posizionarsi nei vari tasti e premere tre diverse corde al di sotto del tasto su cui preme l’indice. (</w:t>
       </w:r>
       <w:r>
         <w:rPr>
@@ -618,55 +604,27 @@
           <w:sz w:val="24"/>
           <w:szCs w:val="24"/>
         </w:rPr>
-        <w:t>Le altre tre dita hanno la possibilità di posizionarsi nei vari tasti e premere tre diverse corde al di sotto del tasto su cui preme</w:t>
-      </w:r>
-      <w:r>
-        <w:rPr>
-          <w:sz w:val="24"/>
-          <w:szCs w:val="24"/>
-        </w:rPr>
-        <w:t xml:space="preserve"> il pollice</w:t>
-      </w:r>
-      <w:r>
-        <w:rPr>
-          <w:sz w:val="24"/>
-          <w:szCs w:val="24"/>
-        </w:rPr>
-        <w:t>.</w:t>
-      </w:r>
-    </w:p>
-    <w:p>
-      <w:pPr>
-        <w:pStyle w:val="Paragrafoelenco"/>
-        <w:numPr>
-          <w:ilvl w:val="1"/>
-          <w:numId w:val="11"/>
-        </w:numPr>
-        <w:rPr>
-          <w:sz w:val="24"/>
-          <w:szCs w:val="24"/>
-        </w:rPr>
-      </w:pPr>
-      <w:r>
-        <w:rPr>
-          <w:sz w:val="24"/>
-          <w:szCs w:val="24"/>
-        </w:rPr>
-        <w:t xml:space="preserve">Il dito </w:t>
-      </w:r>
-      <w:r>
-        <w:rPr>
-          <w:sz w:val="24"/>
-          <w:szCs w:val="24"/>
-        </w:rPr>
-        <w:t>medio</w:t>
-      </w:r>
-      <w:r>
-        <w:rPr>
-          <w:sz w:val="24"/>
-          <w:szCs w:val="24"/>
-        </w:rPr>
-        <w:t xml:space="preserve">, della mano sinistra, </w:t>
+        <w:t>Le altre tre dita hanno la possibilità di posizionarsi nei vari tasti e premere tre diverse corde al di sotto del tasto su cui preme il pollice.</w:t>
+      </w:r>
+    </w:p>
+    <w:p>
+      <w:pPr>
+        <w:pStyle w:val="Paragrafoelenco"/>
+        <w:numPr>
+          <w:ilvl w:val="1"/>
+          <w:numId w:val="11"/>
+        </w:numPr>
+        <w:rPr>
+          <w:sz w:val="24"/>
+          <w:szCs w:val="24"/>
+        </w:rPr>
+      </w:pPr>
+      <w:r>
+        <w:rPr>
+          <w:sz w:val="24"/>
+          <w:szCs w:val="24"/>
+        </w:rPr>
+        <w:t xml:space="preserve">Il dito medio, della mano sinistra, </w:t>
       </w:r>
       <w:r>
         <w:rPr>
@@ -680,21 +638,7 @@
           <w:sz w:val="24"/>
           <w:szCs w:val="24"/>
         </w:rPr>
-        <w:t xml:space="preserve">Le altre tre dita hanno la possibilità di posizionarsi nei vari tasti e premere tre diverse corde al di sotto del tasto su cui preme il </w:t>
-      </w:r>
-      <w:r>
-        <w:rPr>
-          <w:sz w:val="24"/>
-          <w:szCs w:val="24"/>
-        </w:rPr>
-        <w:t>medio</w:t>
-      </w:r>
-      <w:r>
-        <w:rPr>
-          <w:sz w:val="24"/>
-          <w:szCs w:val="24"/>
-        </w:rPr>
-        <w:t>.</w:t>
+        <w:t>Le altre tre dita hanno la possibilità di posizionarsi nei vari tasti e premere tre diverse corde al di sotto del tasto su cui preme il medio.</w:t>
       </w:r>
     </w:p>
     <w:p>
@@ -735,23 +679,7 @@
           <w:sz w:val="24"/>
           <w:szCs w:val="24"/>
         </w:rPr>
-        <w:t xml:space="preserve">Le </w:t>
-      </w:r>
-      <w:bookmarkStart w:id="0" w:name="_GoBack"/>
-      <w:r>
-        <w:rPr>
-          <w:sz w:val="24"/>
-          <w:szCs w:val="24"/>
-        </w:rPr>
-        <w:t xml:space="preserve">altre tre dita hanno la possibilità di posizionarsi nei vari tasti e premere </w:t>
-      </w:r>
-      <w:bookmarkEnd w:id="0"/>
-      <w:r>
-        <w:rPr>
-          <w:sz w:val="24"/>
-          <w:szCs w:val="24"/>
-        </w:rPr>
-        <w:t>tre diverse corde al di sotto del tasto su cui preme l’indice.</w:t>
+        <w:t>Le altre tre dita hanno la possibilità di posizionarsi nei vari tasti e premere tre diverse corde al di sotto del tasto su cui preme l’indice.</w:t>
       </w:r>
     </w:p>
     <w:p>
@@ -1079,15 +1007,7 @@
           <w:sz w:val="24"/>
           <w:szCs w:val="24"/>
         </w:rPr>
-        <w:t>tono e mezzo – tono – tono – tono e mezzo</w:t>
-      </w:r>
-      <w:r>
-        <w:rPr>
-          <w:rFonts w:asciiTheme="majorHAnsi" w:hAnsiTheme="majorHAnsi"/>
-          <w:sz w:val="24"/>
-          <w:szCs w:val="24"/>
-        </w:rPr>
-        <w:t xml:space="preserve"> (</w:t>
+        <w:t>tono e mezzo – tono – tono – tono e mezzo (</w:t>
       </w:r>
       <w:r>
         <w:rPr>
@@ -1607,54 +1527,1855 @@
     </w:p>
     <w:p>
       <w:pPr>
+        <w:rPr>
+          <w:sz w:val="30"/>
+          <w:szCs w:val="30"/>
+        </w:rPr>
+      </w:pPr>
+      <w:r>
         <w:rPr>
           <w:b/>
           <w:sz w:val="30"/>
           <w:szCs w:val="30"/>
         </w:rPr>
-      </w:pPr>
-      <w:r>
+        <w:lastRenderedPageBreak/>
+        <w:t>Quiz – Basso</w:t>
+      </w:r>
+    </w:p>
+    <w:p>
+      <w:pPr>
+        <w:pStyle w:val="Paragrafoelenco"/>
+        <w:numPr>
+          <w:ilvl w:val="0"/>
+          <w:numId w:val="14"/>
+        </w:numPr>
+        <w:rPr>
+          <w:sz w:val="24"/>
+          <w:szCs w:val="24"/>
+        </w:rPr>
+      </w:pPr>
+      <w:r>
+        <w:rPr>
+          <w:sz w:val="24"/>
+          <w:szCs w:val="24"/>
+        </w:rPr>
+        <w:t>Da cosa dipende la produzione di un suono grave nel basso?</w:t>
+      </w:r>
+    </w:p>
+    <w:p>
+      <w:pPr>
+        <w:pStyle w:val="Paragrafoelenco"/>
+        <w:numPr>
+          <w:ilvl w:val="1"/>
+          <w:numId w:val="14"/>
+        </w:numPr>
+        <w:rPr>
+          <w:sz w:val="24"/>
+          <w:szCs w:val="24"/>
+        </w:rPr>
+      </w:pPr>
+      <w:r>
+        <w:rPr>
+          <w:sz w:val="24"/>
+          <w:szCs w:val="24"/>
+        </w:rPr>
+        <w:t>Spessore della corda vibrante (</w:t>
+      </w:r>
+      <w:r>
+        <w:rPr>
+          <w:b/>
+          <w:sz w:val="24"/>
+          <w:szCs w:val="24"/>
+        </w:rPr>
+        <w:t>giusta</w:t>
+      </w:r>
+      <w:r>
+        <w:rPr>
+          <w:sz w:val="24"/>
+          <w:szCs w:val="24"/>
+        </w:rPr>
+        <w:t>)</w:t>
+      </w:r>
+    </w:p>
+    <w:p>
+      <w:pPr>
+        <w:pStyle w:val="Paragrafoelenco"/>
+        <w:numPr>
+          <w:ilvl w:val="1"/>
+          <w:numId w:val="14"/>
+        </w:numPr>
+        <w:rPr>
+          <w:sz w:val="24"/>
+          <w:szCs w:val="24"/>
+        </w:rPr>
+      </w:pPr>
+      <w:r>
+        <w:rPr>
+          <w:sz w:val="24"/>
+          <w:szCs w:val="24"/>
+        </w:rPr>
+        <w:t>Lunghezza della corda vibrante</w:t>
+      </w:r>
+    </w:p>
+    <w:p>
+      <w:pPr>
+        <w:pStyle w:val="Paragrafoelenco"/>
+        <w:numPr>
+          <w:ilvl w:val="1"/>
+          <w:numId w:val="14"/>
+        </w:numPr>
+        <w:rPr>
+          <w:sz w:val="24"/>
+          <w:szCs w:val="24"/>
+        </w:rPr>
+      </w:pPr>
+      <w:r>
+        <w:rPr>
+          <w:sz w:val="24"/>
+          <w:szCs w:val="24"/>
+        </w:rPr>
+        <w:t>Volume del basso</w:t>
+      </w:r>
+    </w:p>
+    <w:p>
+      <w:pPr>
+        <w:pStyle w:val="Paragrafoelenco"/>
+        <w:numPr>
+          <w:ilvl w:val="1"/>
+          <w:numId w:val="14"/>
+        </w:numPr>
+        <w:rPr>
+          <w:sz w:val="24"/>
+          <w:szCs w:val="24"/>
+        </w:rPr>
+      </w:pPr>
+      <w:r>
+        <w:rPr>
+          <w:sz w:val="24"/>
+          <w:szCs w:val="24"/>
+        </w:rPr>
+        <w:t>Accordatura del basso</w:t>
+      </w:r>
+    </w:p>
+    <w:p>
+      <w:pPr>
+        <w:pStyle w:val="Paragrafoelenco"/>
+        <w:numPr>
+          <w:ilvl w:val="0"/>
+          <w:numId w:val="14"/>
+        </w:numPr>
+        <w:rPr>
+          <w:sz w:val="24"/>
+          <w:szCs w:val="24"/>
+        </w:rPr>
+      </w:pPr>
+      <w:r>
+        <w:rPr>
+          <w:sz w:val="24"/>
+          <w:szCs w:val="24"/>
+        </w:rPr>
+        <w:t>La scala cromatica può essere:</w:t>
+      </w:r>
+    </w:p>
+    <w:p>
+      <w:pPr>
+        <w:pStyle w:val="Paragrafoelenco"/>
+        <w:numPr>
+          <w:ilvl w:val="1"/>
+          <w:numId w:val="14"/>
+        </w:numPr>
+        <w:rPr>
+          <w:sz w:val="24"/>
+          <w:szCs w:val="24"/>
+        </w:rPr>
+      </w:pPr>
+      <w:r>
+        <w:rPr>
+          <w:sz w:val="24"/>
+          <w:szCs w:val="24"/>
+        </w:rPr>
+        <w:t>Ascendente e discendente (</w:t>
+      </w:r>
+      <w:r>
+        <w:rPr>
+          <w:b/>
+          <w:sz w:val="24"/>
+          <w:szCs w:val="24"/>
+        </w:rPr>
+        <w:t>giusta</w:t>
+      </w:r>
+      <w:r>
+        <w:rPr>
+          <w:sz w:val="24"/>
+          <w:szCs w:val="24"/>
+        </w:rPr>
+        <w:t>)</w:t>
+      </w:r>
+    </w:p>
+    <w:p>
+      <w:pPr>
+        <w:pStyle w:val="Paragrafoelenco"/>
+        <w:numPr>
+          <w:ilvl w:val="1"/>
+          <w:numId w:val="14"/>
+        </w:numPr>
+        <w:rPr>
+          <w:sz w:val="24"/>
+          <w:szCs w:val="24"/>
+        </w:rPr>
+      </w:pPr>
+      <w:r>
+        <w:rPr>
+          <w:sz w:val="24"/>
+          <w:szCs w:val="24"/>
+        </w:rPr>
+        <w:t xml:space="preserve">Solo ascendente </w:t>
+      </w:r>
+    </w:p>
+    <w:p>
+      <w:pPr>
+        <w:pStyle w:val="Paragrafoelenco"/>
+        <w:numPr>
+          <w:ilvl w:val="1"/>
+          <w:numId w:val="14"/>
+        </w:numPr>
+        <w:rPr>
+          <w:sz w:val="24"/>
+          <w:szCs w:val="24"/>
+        </w:rPr>
+      </w:pPr>
+      <w:r>
+        <w:rPr>
+          <w:sz w:val="24"/>
+          <w:szCs w:val="24"/>
+        </w:rPr>
+        <w:t>Solo discendente</w:t>
+      </w:r>
+    </w:p>
+    <w:p>
+      <w:pPr>
+        <w:pStyle w:val="Paragrafoelenco"/>
+        <w:numPr>
+          <w:ilvl w:val="1"/>
+          <w:numId w:val="14"/>
+        </w:numPr>
+        <w:rPr>
+          <w:sz w:val="24"/>
+          <w:szCs w:val="24"/>
+        </w:rPr>
+      </w:pPr>
+      <w:r>
+        <w:rPr>
+          <w:sz w:val="24"/>
+          <w:szCs w:val="24"/>
+        </w:rPr>
+        <w:t>Nessuna delle due</w:t>
+      </w:r>
+    </w:p>
+    <w:p>
+      <w:pPr>
+        <w:pStyle w:val="Paragrafoelenco"/>
+        <w:numPr>
+          <w:ilvl w:val="0"/>
+          <w:numId w:val="14"/>
+        </w:numPr>
+        <w:rPr>
+          <w:sz w:val="24"/>
+          <w:szCs w:val="24"/>
+        </w:rPr>
+      </w:pPr>
+      <w:r>
+        <w:rPr>
+          <w:sz w:val="24"/>
+          <w:szCs w:val="24"/>
+        </w:rPr>
+        <w:t>Cosa indica la doppia diteggiatura?</w:t>
+      </w:r>
+    </w:p>
+    <w:p>
+      <w:pPr>
+        <w:pStyle w:val="Paragrafoelenco"/>
+        <w:numPr>
+          <w:ilvl w:val="1"/>
+          <w:numId w:val="14"/>
+        </w:numPr>
+        <w:rPr>
+          <w:sz w:val="24"/>
+          <w:szCs w:val="24"/>
+        </w:rPr>
+      </w:pPr>
+      <w:r>
+        <w:rPr>
+          <w:sz w:val="24"/>
+          <w:szCs w:val="24"/>
+        </w:rPr>
+        <w:t>Che la nota sul quale essa è posta</w:t>
+      </w:r>
+      <w:r>
+        <w:rPr>
+          <w:sz w:val="24"/>
+          <w:szCs w:val="24"/>
+        </w:rPr>
+        <w:t xml:space="preserve"> può essere eseguita in due modi: facendo pressione con l’anulare o con il medio. (</w:t>
+      </w:r>
+      <w:r>
+        <w:rPr>
+          <w:b/>
+          <w:sz w:val="24"/>
+          <w:szCs w:val="24"/>
+        </w:rPr>
+        <w:t>giusta</w:t>
+      </w:r>
+      <w:r>
+        <w:rPr>
+          <w:sz w:val="24"/>
+          <w:szCs w:val="24"/>
+        </w:rPr>
+        <w:t>)</w:t>
+      </w:r>
+    </w:p>
+    <w:p>
+      <w:pPr>
+        <w:pStyle w:val="Paragrafoelenco"/>
+        <w:numPr>
+          <w:ilvl w:val="1"/>
+          <w:numId w:val="14"/>
+        </w:numPr>
+        <w:rPr>
+          <w:sz w:val="24"/>
+          <w:szCs w:val="24"/>
+        </w:rPr>
+      </w:pPr>
+      <w:r>
+        <w:rPr>
+          <w:sz w:val="24"/>
+          <w:szCs w:val="24"/>
+        </w:rPr>
+        <w:t xml:space="preserve">Che la nota sul quale essa è posta può essere eseguita in </w:t>
+      </w:r>
+      <w:r>
+        <w:rPr>
+          <w:sz w:val="24"/>
+          <w:szCs w:val="24"/>
+        </w:rPr>
+        <w:t>un unico modo</w:t>
+      </w:r>
+      <w:r>
+        <w:rPr>
+          <w:sz w:val="24"/>
+          <w:szCs w:val="24"/>
+        </w:rPr>
+        <w:t>: facendo pressione con l’anulare.</w:t>
+      </w:r>
+    </w:p>
+    <w:p>
+      <w:pPr>
+        <w:pStyle w:val="Paragrafoelenco"/>
+        <w:numPr>
+          <w:ilvl w:val="1"/>
+          <w:numId w:val="14"/>
+        </w:numPr>
+        <w:rPr>
+          <w:sz w:val="24"/>
+          <w:szCs w:val="24"/>
+        </w:rPr>
+      </w:pPr>
+      <w:r>
+        <w:rPr>
+          <w:sz w:val="24"/>
+          <w:szCs w:val="24"/>
+        </w:rPr>
+        <w:t xml:space="preserve">Che la nota sul quale essa è posta può essere eseguita in </w:t>
+      </w:r>
+      <w:r>
+        <w:rPr>
+          <w:sz w:val="24"/>
+          <w:szCs w:val="24"/>
+        </w:rPr>
+        <w:t>unico modo</w:t>
+      </w:r>
+      <w:r>
+        <w:rPr>
+          <w:sz w:val="24"/>
+          <w:szCs w:val="24"/>
+        </w:rPr>
+        <w:t>: facendo pressione con il medio.</w:t>
+      </w:r>
+    </w:p>
+    <w:p>
+      <w:pPr>
+        <w:pStyle w:val="Paragrafoelenco"/>
+        <w:numPr>
+          <w:ilvl w:val="1"/>
+          <w:numId w:val="14"/>
+        </w:numPr>
+        <w:rPr>
+          <w:sz w:val="24"/>
+          <w:szCs w:val="24"/>
+        </w:rPr>
+      </w:pPr>
+      <w:r>
+        <w:rPr>
+          <w:sz w:val="24"/>
+          <w:szCs w:val="24"/>
+        </w:rPr>
+        <w:t xml:space="preserve">Che la nota sul quale essa è posta può essere eseguita in due modi: facendo pressione con </w:t>
+      </w:r>
+      <w:r>
+        <w:rPr>
+          <w:sz w:val="24"/>
+          <w:szCs w:val="24"/>
+        </w:rPr>
+        <w:t>l’indice</w:t>
+      </w:r>
+      <w:r>
+        <w:rPr>
+          <w:sz w:val="24"/>
+          <w:szCs w:val="24"/>
+        </w:rPr>
+        <w:t xml:space="preserve"> o con il medio.</w:t>
+      </w:r>
+    </w:p>
+    <w:p>
+      <w:pPr>
+        <w:pStyle w:val="Paragrafoelenco"/>
+        <w:numPr>
+          <w:ilvl w:val="0"/>
+          <w:numId w:val="14"/>
+        </w:numPr>
+        <w:rPr>
+          <w:sz w:val="24"/>
+          <w:szCs w:val="24"/>
+        </w:rPr>
+      </w:pPr>
+      <w:r>
+        <w:rPr>
+          <w:sz w:val="24"/>
+          <w:szCs w:val="24"/>
+        </w:rPr>
+        <w:t>Cosa è un bicordo?</w:t>
+      </w:r>
+    </w:p>
+    <w:p>
+      <w:pPr>
+        <w:pStyle w:val="Paragrafoelenco"/>
+        <w:numPr>
+          <w:ilvl w:val="1"/>
+          <w:numId w:val="14"/>
+        </w:numPr>
+        <w:rPr>
+          <w:sz w:val="24"/>
+          <w:szCs w:val="24"/>
+        </w:rPr>
+      </w:pPr>
+      <w:r>
+        <w:rPr>
+          <w:sz w:val="24"/>
+          <w:szCs w:val="24"/>
+        </w:rPr>
+        <w:t>È un accordo inc</w:t>
+      </w:r>
+      <w:r>
+        <w:rPr>
+          <w:sz w:val="24"/>
+          <w:szCs w:val="24"/>
+        </w:rPr>
+        <w:t>ompleto formato da due note (</w:t>
+      </w:r>
+      <w:r>
+        <w:rPr>
+          <w:b/>
+          <w:sz w:val="24"/>
+          <w:szCs w:val="24"/>
+        </w:rPr>
+        <w:t>giusta</w:t>
+      </w:r>
+      <w:r>
+        <w:rPr>
+          <w:sz w:val="24"/>
+          <w:szCs w:val="24"/>
+        </w:rPr>
+        <w:t>)</w:t>
+      </w:r>
+    </w:p>
+    <w:p>
+      <w:pPr>
+        <w:pStyle w:val="Paragrafoelenco"/>
+        <w:numPr>
+          <w:ilvl w:val="1"/>
+          <w:numId w:val="14"/>
+        </w:numPr>
+        <w:rPr>
+          <w:sz w:val="24"/>
+          <w:szCs w:val="24"/>
+        </w:rPr>
+      </w:pPr>
+      <w:r>
+        <w:rPr>
+          <w:sz w:val="24"/>
+          <w:szCs w:val="24"/>
+        </w:rPr>
+        <w:t xml:space="preserve">È un accordo completo formato da due note </w:t>
+      </w:r>
+    </w:p>
+    <w:p>
+      <w:pPr>
+        <w:pStyle w:val="Paragrafoelenco"/>
+        <w:numPr>
+          <w:ilvl w:val="1"/>
+          <w:numId w:val="14"/>
+        </w:numPr>
+        <w:rPr>
+          <w:sz w:val="24"/>
+          <w:szCs w:val="24"/>
+        </w:rPr>
+      </w:pPr>
+      <w:r>
+        <w:rPr>
+          <w:sz w:val="24"/>
+          <w:szCs w:val="24"/>
+        </w:rPr>
+        <w:t>È un accordo incompleto formato da tre note</w:t>
+      </w:r>
+    </w:p>
+    <w:p>
+      <w:pPr>
+        <w:pStyle w:val="Paragrafoelenco"/>
+        <w:numPr>
+          <w:ilvl w:val="1"/>
+          <w:numId w:val="14"/>
+        </w:numPr>
+        <w:rPr>
+          <w:sz w:val="24"/>
+          <w:szCs w:val="24"/>
+        </w:rPr>
+      </w:pPr>
+      <w:r>
+        <w:rPr>
+          <w:sz w:val="24"/>
+          <w:szCs w:val="24"/>
+        </w:rPr>
+        <w:t>È un accordo completo formato da tre note</w:t>
+      </w:r>
+    </w:p>
+    <w:p>
+      <w:pPr>
+        <w:pStyle w:val="Paragrafoelenco"/>
+        <w:numPr>
+          <w:ilvl w:val="0"/>
+          <w:numId w:val="14"/>
+        </w:numPr>
+        <w:rPr>
+          <w:sz w:val="24"/>
+          <w:szCs w:val="24"/>
+        </w:rPr>
+      </w:pPr>
+      <w:r>
+        <w:rPr>
+          <w:sz w:val="24"/>
+          <w:szCs w:val="24"/>
+        </w:rPr>
+        <w:t>La triade da cosa è composta?</w:t>
+      </w:r>
+    </w:p>
+    <w:p>
+      <w:pPr>
+        <w:pStyle w:val="Paragrafoelenco"/>
+        <w:numPr>
+          <w:ilvl w:val="1"/>
+          <w:numId w:val="14"/>
+        </w:numPr>
+        <w:rPr>
+          <w:sz w:val="24"/>
+          <w:szCs w:val="24"/>
+        </w:rPr>
+      </w:pPr>
+      <w:r>
+        <w:rPr>
+          <w:sz w:val="24"/>
+          <w:szCs w:val="24"/>
+        </w:rPr>
+        <w:t>Grado fondamentale – mediante – dominante (</w:t>
+      </w:r>
+      <w:r>
+        <w:rPr>
+          <w:b/>
+          <w:sz w:val="24"/>
+          <w:szCs w:val="24"/>
+        </w:rPr>
+        <w:t>giusta</w:t>
+      </w:r>
+      <w:r>
+        <w:rPr>
+          <w:sz w:val="24"/>
+          <w:szCs w:val="24"/>
+        </w:rPr>
+        <w:t>)</w:t>
+      </w:r>
+    </w:p>
+    <w:p>
+      <w:pPr>
+        <w:pStyle w:val="Paragrafoelenco"/>
+        <w:numPr>
+          <w:ilvl w:val="1"/>
+          <w:numId w:val="14"/>
+        </w:numPr>
+        <w:rPr>
+          <w:sz w:val="24"/>
+          <w:szCs w:val="24"/>
+        </w:rPr>
+      </w:pPr>
+      <w:r>
+        <w:rPr>
+          <w:sz w:val="24"/>
+          <w:szCs w:val="24"/>
+        </w:rPr>
+        <w:t>Tonica – sottodominante – dominante</w:t>
+      </w:r>
+    </w:p>
+    <w:p>
+      <w:pPr>
+        <w:pStyle w:val="Paragrafoelenco"/>
+        <w:numPr>
+          <w:ilvl w:val="1"/>
+          <w:numId w:val="14"/>
+        </w:numPr>
+        <w:rPr>
+          <w:sz w:val="24"/>
+          <w:szCs w:val="24"/>
+        </w:rPr>
+      </w:pPr>
+      <w:r>
+        <w:rPr>
+          <w:sz w:val="24"/>
+          <w:szCs w:val="24"/>
+        </w:rPr>
+        <w:t>Tonica – mediante – sottodominante</w:t>
+      </w:r>
+    </w:p>
+    <w:p>
+      <w:pPr>
+        <w:pStyle w:val="Paragrafoelenco"/>
+        <w:numPr>
+          <w:ilvl w:val="1"/>
+          <w:numId w:val="14"/>
+        </w:numPr>
+        <w:rPr>
+          <w:sz w:val="24"/>
+          <w:szCs w:val="24"/>
+        </w:rPr>
+      </w:pPr>
+      <w:r>
+        <w:rPr>
+          <w:sz w:val="24"/>
+          <w:szCs w:val="24"/>
+        </w:rPr>
+        <w:t>Grado fondamentale – mediante – sottodominante</w:t>
+      </w:r>
+    </w:p>
+    <w:p>
+      <w:pPr>
+        <w:pStyle w:val="Paragrafoelenco"/>
+        <w:numPr>
+          <w:ilvl w:val="0"/>
+          <w:numId w:val="14"/>
+        </w:numPr>
+        <w:rPr>
+          <w:sz w:val="24"/>
+          <w:szCs w:val="24"/>
+        </w:rPr>
+      </w:pPr>
+      <w:r>
+        <w:rPr>
+          <w:sz w:val="24"/>
+          <w:szCs w:val="24"/>
+        </w:rPr>
+        <w:t>la composizione della triade come è considerata?</w:t>
+      </w:r>
+    </w:p>
+    <w:p>
+      <w:pPr>
+        <w:pStyle w:val="Paragrafoelenco"/>
+        <w:numPr>
+          <w:ilvl w:val="1"/>
+          <w:numId w:val="14"/>
+        </w:numPr>
+        <w:rPr>
+          <w:sz w:val="24"/>
+          <w:szCs w:val="24"/>
+        </w:rPr>
+      </w:pPr>
+      <w:r>
+        <w:rPr>
+          <w:sz w:val="24"/>
+          <w:szCs w:val="24"/>
+        </w:rPr>
+        <w:t>La composizione della triade è sufficiente per determinare l’identità dell’accordo maggiore o minore che esso sia (</w:t>
+      </w:r>
+      <w:r>
+        <w:rPr>
+          <w:b/>
+          <w:sz w:val="24"/>
+          <w:szCs w:val="24"/>
+        </w:rPr>
+        <w:t>giusta</w:t>
+      </w:r>
+      <w:r>
+        <w:rPr>
+          <w:sz w:val="24"/>
+          <w:szCs w:val="24"/>
+        </w:rPr>
+        <w:t>)</w:t>
+      </w:r>
+    </w:p>
+    <w:p>
+      <w:pPr>
+        <w:pStyle w:val="Paragrafoelenco"/>
+        <w:numPr>
+          <w:ilvl w:val="1"/>
+          <w:numId w:val="14"/>
+        </w:numPr>
+        <w:rPr>
+          <w:sz w:val="24"/>
+          <w:szCs w:val="24"/>
+        </w:rPr>
+      </w:pPr>
+      <w:r>
+        <w:rPr>
+          <w:sz w:val="24"/>
+          <w:szCs w:val="24"/>
+        </w:rPr>
+        <w:t>La composizione della triade non è sufficiente per determinare l’identità dell’accordo maggiore o minore che esso sia</w:t>
+      </w:r>
+    </w:p>
+    <w:p>
+      <w:pPr>
+        <w:pStyle w:val="Paragrafoelenco"/>
+        <w:numPr>
+          <w:ilvl w:val="1"/>
+          <w:numId w:val="14"/>
+        </w:numPr>
+        <w:rPr>
+          <w:sz w:val="24"/>
+          <w:szCs w:val="24"/>
+        </w:rPr>
+      </w:pPr>
+      <w:r>
+        <w:rPr>
+          <w:sz w:val="24"/>
+          <w:szCs w:val="24"/>
+        </w:rPr>
+        <w:t>La composizione della triade è solo sufficiente per rappresentare un accordo maggiore</w:t>
+      </w:r>
+    </w:p>
+    <w:p>
+      <w:pPr>
+        <w:pStyle w:val="Paragrafoelenco"/>
+        <w:numPr>
+          <w:ilvl w:val="1"/>
+          <w:numId w:val="14"/>
+        </w:numPr>
+        <w:rPr>
+          <w:sz w:val="24"/>
+          <w:szCs w:val="24"/>
+        </w:rPr>
+      </w:pPr>
+      <w:r>
+        <w:rPr>
+          <w:sz w:val="24"/>
+          <w:szCs w:val="24"/>
+        </w:rPr>
+        <w:t>La composizione della triade è solo sufficiente per rappresentare un accordo minore</w:t>
+      </w:r>
+    </w:p>
+    <w:p>
+      <w:pPr>
+        <w:pStyle w:val="Paragrafoelenco"/>
+        <w:numPr>
+          <w:ilvl w:val="0"/>
+          <w:numId w:val="14"/>
+        </w:numPr>
+        <w:rPr>
+          <w:sz w:val="24"/>
+          <w:szCs w:val="24"/>
+        </w:rPr>
+      </w:pPr>
+      <w:r>
+        <w:rPr>
+          <w:sz w:val="24"/>
+          <w:szCs w:val="24"/>
+        </w:rPr>
+        <w:t>Nel basso, come viene suonato l’accordo?</w:t>
+      </w:r>
+    </w:p>
+    <w:p>
+      <w:pPr>
+        <w:pStyle w:val="Paragrafoelenco"/>
+        <w:numPr>
+          <w:ilvl w:val="1"/>
+          <w:numId w:val="14"/>
+        </w:numPr>
+        <w:rPr>
+          <w:sz w:val="24"/>
+          <w:szCs w:val="24"/>
+        </w:rPr>
+      </w:pPr>
+      <w:r>
+        <w:rPr>
+          <w:sz w:val="24"/>
+          <w:szCs w:val="24"/>
+        </w:rPr>
+        <w:t>Arpeggiando (</w:t>
+      </w:r>
+      <w:r>
+        <w:rPr>
+          <w:b/>
+          <w:sz w:val="24"/>
+          <w:szCs w:val="24"/>
+        </w:rPr>
+        <w:t>giusta</w:t>
+      </w:r>
+      <w:r>
+        <w:rPr>
+          <w:sz w:val="24"/>
+          <w:szCs w:val="24"/>
+        </w:rPr>
+        <w:t>)</w:t>
+      </w:r>
+    </w:p>
+    <w:p>
+      <w:pPr>
+        <w:pStyle w:val="Paragrafoelenco"/>
+        <w:numPr>
+          <w:ilvl w:val="1"/>
+          <w:numId w:val="14"/>
+        </w:numPr>
+        <w:rPr>
+          <w:sz w:val="24"/>
+          <w:szCs w:val="24"/>
+        </w:rPr>
+      </w:pPr>
+      <w:r>
+        <w:rPr>
+          <w:sz w:val="24"/>
+          <w:szCs w:val="24"/>
+        </w:rPr>
+        <w:t>Premendo due corde alla volta</w:t>
+      </w:r>
+    </w:p>
+    <w:p>
+      <w:pPr>
+        <w:pStyle w:val="Paragrafoelenco"/>
+        <w:numPr>
+          <w:ilvl w:val="1"/>
+          <w:numId w:val="14"/>
+        </w:numPr>
+        <w:rPr>
+          <w:sz w:val="24"/>
+          <w:szCs w:val="24"/>
+        </w:rPr>
+      </w:pPr>
+      <w:r>
+        <w:rPr>
+          <w:sz w:val="24"/>
+          <w:szCs w:val="24"/>
+        </w:rPr>
+        <w:t>Premendo tutte le corde che compongo l’accordo</w:t>
+      </w:r>
+    </w:p>
+    <w:p>
+      <w:pPr>
+        <w:pStyle w:val="Paragrafoelenco"/>
+        <w:numPr>
+          <w:ilvl w:val="1"/>
+          <w:numId w:val="14"/>
+        </w:numPr>
+        <w:rPr>
+          <w:sz w:val="24"/>
+          <w:szCs w:val="24"/>
+        </w:rPr>
+      </w:pPr>
+      <w:r>
+        <w:rPr>
+          <w:sz w:val="24"/>
+          <w:szCs w:val="24"/>
+        </w:rPr>
+        <w:t>Premendo tre corde alla volta</w:t>
+      </w:r>
+    </w:p>
+    <w:p>
+      <w:pPr>
+        <w:pStyle w:val="Paragrafoelenco"/>
+        <w:numPr>
+          <w:ilvl w:val="0"/>
+          <w:numId w:val="14"/>
+        </w:numPr>
+        <w:rPr>
+          <w:sz w:val="24"/>
+          <w:szCs w:val="24"/>
+        </w:rPr>
+      </w:pPr>
+      <w:r>
+        <w:rPr>
+          <w:sz w:val="24"/>
+          <w:szCs w:val="24"/>
+        </w:rPr>
+        <w:lastRenderedPageBreak/>
+        <w:t xml:space="preserve">In cosa consiste il </w:t>
+      </w:r>
+      <w:proofErr w:type="spellStart"/>
+      <w:r>
+        <w:rPr>
+          <w:sz w:val="24"/>
+          <w:szCs w:val="24"/>
+        </w:rPr>
+        <w:t>walking</w:t>
+      </w:r>
+      <w:proofErr w:type="spellEnd"/>
+      <w:r>
+        <w:rPr>
+          <w:sz w:val="24"/>
+          <w:szCs w:val="24"/>
+        </w:rPr>
+        <w:t xml:space="preserve"> </w:t>
+      </w:r>
+      <w:proofErr w:type="spellStart"/>
+      <w:r>
+        <w:rPr>
+          <w:sz w:val="24"/>
+          <w:szCs w:val="24"/>
+        </w:rPr>
+        <w:t>bass</w:t>
+      </w:r>
+      <w:proofErr w:type="spellEnd"/>
+      <w:r>
+        <w:rPr>
+          <w:sz w:val="24"/>
+          <w:szCs w:val="24"/>
+        </w:rPr>
+        <w:t>?</w:t>
+      </w:r>
+    </w:p>
+    <w:p>
+      <w:pPr>
+        <w:pStyle w:val="Paragrafoelenco"/>
+        <w:numPr>
+          <w:ilvl w:val="1"/>
+          <w:numId w:val="14"/>
+        </w:numPr>
+        <w:rPr>
+          <w:sz w:val="24"/>
+          <w:szCs w:val="24"/>
+        </w:rPr>
+      </w:pPr>
+      <w:r>
+        <w:rPr>
+          <w:sz w:val="24"/>
+          <w:szCs w:val="24"/>
+        </w:rPr>
+        <w:t>Mantenere il suono della nota per tutta la durata del beat, ponendo un leggero accento sul secondo e sul quarto tempo della battuta (</w:t>
+      </w:r>
+      <w:r>
+        <w:rPr>
+          <w:b/>
+          <w:sz w:val="24"/>
+          <w:szCs w:val="24"/>
+        </w:rPr>
+        <w:t>giusta</w:t>
+      </w:r>
+      <w:r>
+        <w:rPr>
+          <w:sz w:val="24"/>
+          <w:szCs w:val="24"/>
+        </w:rPr>
+        <w:t>)</w:t>
+      </w:r>
+    </w:p>
+    <w:p>
+      <w:pPr>
+        <w:pStyle w:val="Paragrafoelenco"/>
+        <w:numPr>
+          <w:ilvl w:val="1"/>
+          <w:numId w:val="14"/>
+        </w:numPr>
+        <w:rPr>
+          <w:sz w:val="24"/>
+          <w:szCs w:val="24"/>
+        </w:rPr>
+      </w:pPr>
+      <w:r>
+        <w:rPr>
+          <w:sz w:val="24"/>
+          <w:szCs w:val="24"/>
+        </w:rPr>
+        <w:t>Mantenere il suono della nota per tutta la durata del beat, ponendo un forte accento sul secondo e sul quarto tempo della battuta</w:t>
+      </w:r>
+    </w:p>
+    <w:p>
+      <w:pPr>
+        <w:pStyle w:val="Paragrafoelenco"/>
+        <w:numPr>
+          <w:ilvl w:val="1"/>
+          <w:numId w:val="14"/>
+        </w:numPr>
+        <w:rPr>
+          <w:sz w:val="24"/>
+          <w:szCs w:val="24"/>
+        </w:rPr>
+      </w:pPr>
+      <w:r>
+        <w:rPr>
+          <w:sz w:val="24"/>
+          <w:szCs w:val="24"/>
+        </w:rPr>
+        <w:t>Mantenere il suono della nota per tutta la durata del beat, ponendo un leggero accento sul primo e sul terzo tempo della battuta</w:t>
+      </w:r>
+    </w:p>
+    <w:p>
+      <w:pPr>
+        <w:pStyle w:val="Paragrafoelenco"/>
+        <w:numPr>
+          <w:ilvl w:val="1"/>
+          <w:numId w:val="14"/>
+        </w:numPr>
+        <w:rPr>
+          <w:sz w:val="24"/>
+          <w:szCs w:val="24"/>
+        </w:rPr>
+      </w:pPr>
+      <w:r>
+        <w:rPr>
+          <w:sz w:val="24"/>
+          <w:szCs w:val="24"/>
+        </w:rPr>
+        <w:t>Mantenere il suono della nota per tutta la durata del beat, ponendo un forte accento sul primo e sul terzo tempo della battuta</w:t>
+      </w:r>
+    </w:p>
+    <w:p>
+      <w:pPr>
+        <w:pStyle w:val="Paragrafoelenco"/>
+        <w:numPr>
+          <w:ilvl w:val="0"/>
+          <w:numId w:val="14"/>
+        </w:numPr>
+        <w:rPr>
+          <w:sz w:val="24"/>
+          <w:szCs w:val="24"/>
+        </w:rPr>
+      </w:pPr>
+      <w:r>
+        <w:rPr>
+          <w:sz w:val="24"/>
+          <w:szCs w:val="24"/>
+        </w:rPr>
+        <w:t xml:space="preserve">Cosa è il </w:t>
+      </w:r>
+      <w:proofErr w:type="spellStart"/>
+      <w:r>
+        <w:rPr>
+          <w:sz w:val="24"/>
+          <w:szCs w:val="24"/>
+        </w:rPr>
+        <w:t>thumb</w:t>
+      </w:r>
+      <w:proofErr w:type="spellEnd"/>
+      <w:r>
+        <w:rPr>
+          <w:sz w:val="24"/>
+          <w:szCs w:val="24"/>
+        </w:rPr>
+        <w:t xml:space="preserve"> </w:t>
+      </w:r>
+      <w:proofErr w:type="spellStart"/>
+      <w:r>
+        <w:rPr>
+          <w:sz w:val="24"/>
+          <w:szCs w:val="24"/>
+        </w:rPr>
+        <w:t>slap</w:t>
+      </w:r>
+      <w:proofErr w:type="spellEnd"/>
+      <w:r>
+        <w:rPr>
+          <w:sz w:val="24"/>
+          <w:szCs w:val="24"/>
+        </w:rPr>
+        <w:t>?</w:t>
+      </w:r>
+    </w:p>
+    <w:p>
+      <w:pPr>
+        <w:pStyle w:val="Paragrafoelenco"/>
+        <w:numPr>
+          <w:ilvl w:val="1"/>
+          <w:numId w:val="14"/>
+        </w:numPr>
+        <w:rPr>
+          <w:sz w:val="24"/>
+          <w:szCs w:val="24"/>
+        </w:rPr>
+      </w:pPr>
+      <w:r>
+        <w:rPr>
+          <w:sz w:val="24"/>
+          <w:szCs w:val="24"/>
+        </w:rPr>
+        <w:t xml:space="preserve">Effetto timbrico ottenuto suonando la nota con la percussione sulla corda esercitata dal pollice della mano destra. </w:t>
+      </w:r>
+      <w:r>
+        <w:rPr>
+          <w:sz w:val="24"/>
+          <w:szCs w:val="24"/>
+        </w:rPr>
+        <w:t>(</w:t>
+      </w:r>
+      <w:r>
+        <w:rPr>
+          <w:b/>
+          <w:sz w:val="24"/>
+          <w:szCs w:val="24"/>
+        </w:rPr>
+        <w:t>giusta</w:t>
+      </w:r>
+      <w:r>
+        <w:rPr>
+          <w:sz w:val="24"/>
+          <w:szCs w:val="24"/>
+        </w:rPr>
+        <w:t>)</w:t>
+      </w:r>
+    </w:p>
+    <w:p>
+      <w:pPr>
+        <w:pStyle w:val="Paragrafoelenco"/>
+        <w:numPr>
+          <w:ilvl w:val="1"/>
+          <w:numId w:val="14"/>
+        </w:numPr>
+        <w:rPr>
+          <w:sz w:val="24"/>
+          <w:szCs w:val="24"/>
+        </w:rPr>
+      </w:pPr>
+      <w:r>
+        <w:rPr>
+          <w:sz w:val="24"/>
+          <w:szCs w:val="24"/>
+        </w:rPr>
+        <w:t>Effetto timbrico ottenuto suonando la nota con la percussione sulla corda esercitata dal</w:t>
+      </w:r>
+      <w:r>
+        <w:rPr>
+          <w:sz w:val="24"/>
+          <w:szCs w:val="24"/>
+        </w:rPr>
+        <w:t xml:space="preserve">l’indice </w:t>
+      </w:r>
+      <w:r>
+        <w:rPr>
+          <w:sz w:val="24"/>
+          <w:szCs w:val="24"/>
+        </w:rPr>
+        <w:t>della mano destra.</w:t>
+      </w:r>
+    </w:p>
+    <w:p>
+      <w:pPr>
+        <w:pStyle w:val="Paragrafoelenco"/>
+        <w:numPr>
+          <w:ilvl w:val="1"/>
+          <w:numId w:val="14"/>
+        </w:numPr>
+        <w:rPr>
+          <w:sz w:val="24"/>
+          <w:szCs w:val="24"/>
+        </w:rPr>
+      </w:pPr>
+      <w:r>
+        <w:rPr>
+          <w:sz w:val="24"/>
+          <w:szCs w:val="24"/>
+        </w:rPr>
+        <w:t xml:space="preserve">Effetto timbrico ottenuto suonando la nota con la percussione sulla corda esercitata dal </w:t>
+      </w:r>
+      <w:r>
+        <w:rPr>
+          <w:sz w:val="24"/>
+          <w:szCs w:val="24"/>
+        </w:rPr>
+        <w:t>medio</w:t>
+      </w:r>
+      <w:r>
+        <w:rPr>
+          <w:sz w:val="24"/>
+          <w:szCs w:val="24"/>
+        </w:rPr>
+        <w:t xml:space="preserve"> della mano destra.</w:t>
+      </w:r>
+    </w:p>
+    <w:p>
+      <w:pPr>
+        <w:pStyle w:val="Paragrafoelenco"/>
+        <w:numPr>
+          <w:ilvl w:val="1"/>
+          <w:numId w:val="14"/>
+        </w:numPr>
+        <w:rPr>
+          <w:sz w:val="24"/>
+          <w:szCs w:val="24"/>
+        </w:rPr>
+      </w:pPr>
+      <w:r>
+        <w:rPr>
+          <w:sz w:val="24"/>
+          <w:szCs w:val="24"/>
+        </w:rPr>
+        <w:t>Effetto timbrico ottenuto suonando la nota con la percussione sulla corda esercitata dal</w:t>
+      </w:r>
+      <w:r>
+        <w:rPr>
+          <w:sz w:val="24"/>
+          <w:szCs w:val="24"/>
+        </w:rPr>
+        <w:t xml:space="preserve">l’anulare </w:t>
+      </w:r>
+      <w:r>
+        <w:rPr>
+          <w:sz w:val="24"/>
+          <w:szCs w:val="24"/>
+        </w:rPr>
+        <w:t>della mano destra.</w:t>
+      </w:r>
+    </w:p>
+    <w:p>
+      <w:pPr>
+        <w:pStyle w:val="Paragrafoelenco"/>
+        <w:numPr>
+          <w:ilvl w:val="0"/>
+          <w:numId w:val="14"/>
+        </w:numPr>
+        <w:rPr>
+          <w:sz w:val="24"/>
+          <w:szCs w:val="24"/>
+        </w:rPr>
+      </w:pPr>
+      <w:r>
+        <w:rPr>
+          <w:sz w:val="24"/>
+          <w:szCs w:val="24"/>
+        </w:rPr>
+        <w:t xml:space="preserve"> Quali sono le due tecniche che compongono l’</w:t>
+      </w:r>
+      <w:proofErr w:type="spellStart"/>
+      <w:r>
+        <w:rPr>
+          <w:sz w:val="24"/>
+          <w:szCs w:val="24"/>
+        </w:rPr>
+        <w:t>hammer</w:t>
+      </w:r>
+      <w:proofErr w:type="spellEnd"/>
+      <w:r>
+        <w:rPr>
+          <w:sz w:val="24"/>
+          <w:szCs w:val="24"/>
+        </w:rPr>
+        <w:t>-on?</w:t>
+      </w:r>
+    </w:p>
+    <w:p>
+      <w:pPr>
+        <w:pStyle w:val="Paragrafoelenco"/>
+        <w:numPr>
+          <w:ilvl w:val="1"/>
+          <w:numId w:val="14"/>
+        </w:numPr>
+        <w:rPr>
+          <w:sz w:val="24"/>
+          <w:szCs w:val="24"/>
+        </w:rPr>
+      </w:pPr>
+      <w:proofErr w:type="spellStart"/>
+      <w:r>
+        <w:rPr>
+          <w:sz w:val="24"/>
+          <w:szCs w:val="24"/>
+        </w:rPr>
+        <w:t>Thump-slap</w:t>
+      </w:r>
+      <w:proofErr w:type="spellEnd"/>
+      <w:r>
+        <w:rPr>
+          <w:sz w:val="24"/>
+          <w:szCs w:val="24"/>
+        </w:rPr>
+        <w:t xml:space="preserve"> e legato (</w:t>
+      </w:r>
+      <w:r>
+        <w:rPr>
+          <w:b/>
+          <w:sz w:val="24"/>
+          <w:szCs w:val="24"/>
+        </w:rPr>
+        <w:t>giusta</w:t>
+      </w:r>
+      <w:r>
+        <w:rPr>
+          <w:sz w:val="24"/>
+          <w:szCs w:val="24"/>
+        </w:rPr>
+        <w:t>)</w:t>
+      </w:r>
+    </w:p>
+    <w:p>
+      <w:pPr>
+        <w:pStyle w:val="Paragrafoelenco"/>
+        <w:numPr>
+          <w:ilvl w:val="1"/>
+          <w:numId w:val="14"/>
+        </w:numPr>
+        <w:rPr>
+          <w:sz w:val="24"/>
+          <w:szCs w:val="24"/>
+          <w:lang w:val="en-US"/>
+        </w:rPr>
+      </w:pPr>
+      <w:r>
+        <w:rPr>
+          <w:sz w:val="24"/>
+          <w:szCs w:val="24"/>
+          <w:lang w:val="en-US"/>
+        </w:rPr>
+        <w:t>Legato e pick hand t</w:t>
+      </w:r>
+      <w:r>
+        <w:rPr>
+          <w:sz w:val="24"/>
+          <w:szCs w:val="24"/>
+          <w:lang w:val="en-US"/>
+        </w:rPr>
+        <w:t>ap</w:t>
+      </w:r>
+    </w:p>
+    <w:p>
+      <w:pPr>
+        <w:pStyle w:val="Paragrafoelenco"/>
+        <w:numPr>
+          <w:ilvl w:val="1"/>
+          <w:numId w:val="14"/>
+        </w:numPr>
+        <w:rPr>
+          <w:sz w:val="24"/>
+          <w:szCs w:val="24"/>
+          <w:lang w:val="en-US"/>
+        </w:rPr>
+      </w:pPr>
+      <w:r>
+        <w:rPr>
+          <w:sz w:val="24"/>
+          <w:szCs w:val="24"/>
+          <w:lang w:val="en-US"/>
+        </w:rPr>
+        <w:t>Thump-slap e pick hand tap</w:t>
+      </w:r>
+    </w:p>
+    <w:p>
+      <w:pPr>
+        <w:pStyle w:val="Paragrafoelenco"/>
+        <w:numPr>
+          <w:ilvl w:val="1"/>
+          <w:numId w:val="14"/>
+        </w:numPr>
+        <w:rPr>
+          <w:sz w:val="24"/>
+          <w:szCs w:val="24"/>
+          <w:lang w:val="en-US"/>
+        </w:rPr>
+      </w:pPr>
+      <w:r>
+        <w:rPr>
+          <w:sz w:val="24"/>
+          <w:szCs w:val="24"/>
+          <w:lang w:val="en-US"/>
+        </w:rPr>
+        <w:t>Pick hand tap e dump</w:t>
+      </w:r>
+    </w:p>
+    <w:p>
+      <w:pPr>
+        <w:pStyle w:val="Paragrafoelenco"/>
+        <w:numPr>
+          <w:ilvl w:val="0"/>
+          <w:numId w:val="14"/>
+        </w:numPr>
+        <w:rPr>
+          <w:sz w:val="24"/>
+          <w:szCs w:val="24"/>
+        </w:rPr>
+      </w:pPr>
+      <w:r>
+        <w:rPr>
+          <w:sz w:val="24"/>
+          <w:szCs w:val="24"/>
+        </w:rPr>
+        <w:t xml:space="preserve"> In cosa consiste il </w:t>
+      </w:r>
+      <w:proofErr w:type="spellStart"/>
+      <w:r>
+        <w:rPr>
+          <w:sz w:val="24"/>
+          <w:szCs w:val="24"/>
+        </w:rPr>
+        <w:t>d</w:t>
+      </w:r>
+      <w:r>
+        <w:rPr>
+          <w:sz w:val="24"/>
+          <w:szCs w:val="24"/>
+        </w:rPr>
+        <w:t>ump</w:t>
+      </w:r>
+      <w:proofErr w:type="spellEnd"/>
+      <w:r>
+        <w:rPr>
+          <w:sz w:val="24"/>
+          <w:szCs w:val="24"/>
+        </w:rPr>
+        <w:t>?</w:t>
+      </w:r>
+    </w:p>
+    <w:p>
+      <w:pPr>
+        <w:pStyle w:val="Paragrafoelenco"/>
+        <w:numPr>
+          <w:ilvl w:val="1"/>
+          <w:numId w:val="14"/>
+        </w:numPr>
+        <w:rPr>
+          <w:sz w:val="24"/>
+          <w:szCs w:val="24"/>
+        </w:rPr>
+      </w:pPr>
+      <w:r>
+        <w:rPr>
+          <w:sz w:val="24"/>
+          <w:szCs w:val="24"/>
+        </w:rPr>
+        <w:t>Percuotere le quattro corde con la mano sinistra senza produrre suono (</w:t>
+      </w:r>
+      <w:r>
+        <w:rPr>
+          <w:b/>
+          <w:sz w:val="24"/>
+          <w:szCs w:val="24"/>
+        </w:rPr>
+        <w:t>giusta</w:t>
+      </w:r>
+      <w:r>
+        <w:rPr>
+          <w:sz w:val="24"/>
+          <w:szCs w:val="24"/>
+        </w:rPr>
+        <w:t>)</w:t>
+      </w:r>
+    </w:p>
+    <w:p>
+      <w:pPr>
+        <w:pStyle w:val="Paragrafoelenco"/>
+        <w:numPr>
+          <w:ilvl w:val="1"/>
+          <w:numId w:val="14"/>
+        </w:numPr>
+        <w:rPr>
+          <w:sz w:val="24"/>
+          <w:szCs w:val="24"/>
+        </w:rPr>
+      </w:pPr>
+      <w:r>
+        <w:rPr>
+          <w:sz w:val="24"/>
+          <w:szCs w:val="24"/>
+        </w:rPr>
+        <w:t>Percuotere le quattro corde con la mano destra senza produrre suono</w:t>
+      </w:r>
+    </w:p>
+    <w:p>
+      <w:pPr>
+        <w:pStyle w:val="Paragrafoelenco"/>
+        <w:numPr>
+          <w:ilvl w:val="1"/>
+          <w:numId w:val="14"/>
+        </w:numPr>
+        <w:rPr>
+          <w:sz w:val="24"/>
+          <w:szCs w:val="24"/>
+        </w:rPr>
+      </w:pPr>
+      <w:r>
+        <w:rPr>
+          <w:sz w:val="24"/>
+          <w:szCs w:val="24"/>
+        </w:rPr>
+        <w:t>Percuotere le corde con l’indice della mano sinistra senza produrre suono</w:t>
+      </w:r>
+    </w:p>
+    <w:p>
+      <w:pPr>
+        <w:pStyle w:val="Paragrafoelenco"/>
+        <w:numPr>
+          <w:ilvl w:val="1"/>
+          <w:numId w:val="14"/>
+        </w:numPr>
+        <w:rPr>
+          <w:sz w:val="24"/>
+          <w:szCs w:val="24"/>
+        </w:rPr>
+      </w:pPr>
+      <w:r>
+        <w:rPr>
+          <w:sz w:val="24"/>
+          <w:szCs w:val="24"/>
+        </w:rPr>
+        <w:t>Percuotere le corde con l’indice della mano destra senza produrre suono</w:t>
+      </w:r>
+    </w:p>
+    <w:p>
+      <w:pPr>
+        <w:pStyle w:val="Paragrafoelenco"/>
+        <w:numPr>
+          <w:ilvl w:val="0"/>
+          <w:numId w:val="14"/>
+        </w:numPr>
+        <w:rPr>
+          <w:sz w:val="24"/>
+          <w:szCs w:val="24"/>
+        </w:rPr>
+      </w:pPr>
+      <w:r>
+        <w:rPr>
+          <w:sz w:val="24"/>
+          <w:szCs w:val="24"/>
+        </w:rPr>
+        <w:t xml:space="preserve"> Quali sono le due tecniche che compongono il </w:t>
+      </w:r>
+      <w:proofErr w:type="spellStart"/>
+      <w:r>
+        <w:rPr>
+          <w:sz w:val="24"/>
+          <w:szCs w:val="24"/>
+        </w:rPr>
+        <w:t>thumb</w:t>
+      </w:r>
+      <w:proofErr w:type="spellEnd"/>
+      <w:r>
+        <w:rPr>
+          <w:sz w:val="24"/>
+          <w:szCs w:val="24"/>
+        </w:rPr>
+        <w:t xml:space="preserve"> and </w:t>
+      </w:r>
+      <w:proofErr w:type="spellStart"/>
+      <w:r>
+        <w:rPr>
+          <w:sz w:val="24"/>
+          <w:szCs w:val="24"/>
+        </w:rPr>
+        <w:t>pluck</w:t>
+      </w:r>
+      <w:proofErr w:type="spellEnd"/>
+      <w:r>
+        <w:rPr>
+          <w:sz w:val="24"/>
+          <w:szCs w:val="24"/>
+        </w:rPr>
+        <w:t>?</w:t>
+      </w:r>
+    </w:p>
+    <w:p>
+      <w:pPr>
+        <w:pStyle w:val="Paragrafoelenco"/>
+        <w:numPr>
+          <w:ilvl w:val="1"/>
+          <w:numId w:val="14"/>
+        </w:numPr>
+        <w:rPr>
+          <w:sz w:val="24"/>
+          <w:szCs w:val="24"/>
+          <w:lang w:val="en-US"/>
+        </w:rPr>
+      </w:pPr>
+      <w:r>
+        <w:rPr>
+          <w:sz w:val="24"/>
+          <w:szCs w:val="24"/>
+          <w:lang w:val="en-US"/>
+        </w:rPr>
+        <w:t>Thumb slap e finger pl</w:t>
+      </w:r>
+      <w:r>
+        <w:rPr>
+          <w:sz w:val="24"/>
+          <w:szCs w:val="24"/>
+          <w:lang w:val="en-US"/>
+        </w:rPr>
+        <w:t>uck (</w:t>
+      </w:r>
+      <w:proofErr w:type="spellStart"/>
+      <w:r>
+        <w:rPr>
+          <w:b/>
+          <w:sz w:val="24"/>
+          <w:szCs w:val="24"/>
+          <w:lang w:val="en-US"/>
+        </w:rPr>
+        <w:t>giusta</w:t>
+      </w:r>
+      <w:proofErr w:type="spellEnd"/>
+      <w:r>
+        <w:rPr>
+          <w:sz w:val="24"/>
+          <w:szCs w:val="24"/>
+          <w:lang w:val="en-US"/>
+        </w:rPr>
+        <w:t>)</w:t>
+      </w:r>
+    </w:p>
+    <w:p>
+      <w:pPr>
+        <w:pStyle w:val="Paragrafoelenco"/>
+        <w:numPr>
+          <w:ilvl w:val="1"/>
+          <w:numId w:val="14"/>
+        </w:numPr>
+        <w:rPr>
+          <w:sz w:val="24"/>
+          <w:szCs w:val="24"/>
+          <w:lang w:val="en-US"/>
+        </w:rPr>
+      </w:pPr>
+      <w:r>
+        <w:rPr>
+          <w:sz w:val="24"/>
+          <w:szCs w:val="24"/>
+          <w:lang w:val="en-US"/>
+        </w:rPr>
+        <w:t>Legato e finger pluck</w:t>
+      </w:r>
+    </w:p>
+    <w:p>
+      <w:pPr>
+        <w:pStyle w:val="Paragrafoelenco"/>
+        <w:numPr>
+          <w:ilvl w:val="1"/>
+          <w:numId w:val="14"/>
+        </w:numPr>
+        <w:rPr>
+          <w:sz w:val="24"/>
+          <w:szCs w:val="24"/>
+          <w:lang w:val="en-US"/>
+        </w:rPr>
+      </w:pPr>
+      <w:r>
+        <w:rPr>
+          <w:sz w:val="24"/>
+          <w:szCs w:val="24"/>
+          <w:lang w:val="en-US"/>
+        </w:rPr>
+        <w:t>Legato e thumb slap</w:t>
+      </w:r>
+    </w:p>
+    <w:p>
+      <w:pPr>
+        <w:pStyle w:val="Paragrafoelenco"/>
+        <w:numPr>
+          <w:ilvl w:val="1"/>
+          <w:numId w:val="14"/>
+        </w:numPr>
+        <w:rPr>
+          <w:sz w:val="24"/>
+          <w:szCs w:val="24"/>
+          <w:lang w:val="en-US"/>
+        </w:rPr>
+      </w:pPr>
+      <w:r>
+        <w:rPr>
+          <w:sz w:val="24"/>
+          <w:szCs w:val="24"/>
+          <w:lang w:val="en-US"/>
+        </w:rPr>
+        <w:t>Finger pluck e dump</w:t>
+      </w:r>
+    </w:p>
+    <w:p>
+      <w:pPr>
+        <w:pStyle w:val="Paragrafoelenco"/>
+        <w:numPr>
+          <w:ilvl w:val="0"/>
+          <w:numId w:val="14"/>
+        </w:numPr>
+        <w:rPr>
+          <w:sz w:val="24"/>
+          <w:szCs w:val="24"/>
+        </w:rPr>
+      </w:pPr>
+      <w:r>
+        <w:rPr>
+          <w:sz w:val="24"/>
+          <w:szCs w:val="24"/>
+        </w:rPr>
+        <w:t xml:space="preserve"> In cosa consiste il </w:t>
+      </w:r>
+      <w:proofErr w:type="spellStart"/>
+      <w:r>
+        <w:rPr>
+          <w:sz w:val="24"/>
+          <w:szCs w:val="24"/>
+        </w:rPr>
+        <w:t>p</w:t>
+      </w:r>
+      <w:r>
+        <w:rPr>
+          <w:sz w:val="24"/>
+          <w:szCs w:val="24"/>
+        </w:rPr>
+        <w:t>ick</w:t>
+      </w:r>
+      <w:proofErr w:type="spellEnd"/>
+      <w:r>
+        <w:rPr>
+          <w:sz w:val="24"/>
+          <w:szCs w:val="24"/>
+        </w:rPr>
+        <w:t xml:space="preserve"> hand </w:t>
+      </w:r>
+      <w:proofErr w:type="spellStart"/>
+      <w:r>
+        <w:rPr>
+          <w:sz w:val="24"/>
+          <w:szCs w:val="24"/>
+        </w:rPr>
+        <w:t>tap</w:t>
+      </w:r>
+      <w:proofErr w:type="spellEnd"/>
+      <w:r>
+        <w:rPr>
+          <w:sz w:val="24"/>
+          <w:szCs w:val="24"/>
+        </w:rPr>
+        <w:t>?</w:t>
+      </w:r>
+    </w:p>
+    <w:p>
+      <w:pPr>
+        <w:pStyle w:val="Paragrafoelenco"/>
+        <w:numPr>
+          <w:ilvl w:val="1"/>
+          <w:numId w:val="14"/>
+        </w:numPr>
+        <w:rPr>
+          <w:sz w:val="24"/>
+          <w:szCs w:val="24"/>
+        </w:rPr>
+      </w:pPr>
+      <w:r>
+        <w:rPr>
+          <w:sz w:val="24"/>
+          <w:szCs w:val="24"/>
+        </w:rPr>
+        <w:t>Consiste nel martellare le corde sulla tastiera con entrambi le mani (</w:t>
+      </w:r>
+      <w:r>
+        <w:rPr>
+          <w:b/>
+          <w:sz w:val="24"/>
+          <w:szCs w:val="24"/>
+        </w:rPr>
+        <w:t>giusta</w:t>
+      </w:r>
+      <w:r>
+        <w:rPr>
+          <w:sz w:val="24"/>
+          <w:szCs w:val="24"/>
+        </w:rPr>
+        <w:t>)</w:t>
+      </w:r>
+    </w:p>
+    <w:p>
+      <w:pPr>
+        <w:pStyle w:val="Paragrafoelenco"/>
+        <w:numPr>
+          <w:ilvl w:val="1"/>
+          <w:numId w:val="14"/>
+        </w:numPr>
+        <w:rPr>
+          <w:sz w:val="24"/>
+          <w:szCs w:val="24"/>
+        </w:rPr>
+      </w:pPr>
+      <w:r>
+        <w:rPr>
+          <w:sz w:val="24"/>
+          <w:szCs w:val="24"/>
+        </w:rPr>
+        <w:t>Consiste nel martellare le corde sulla tastiera con la mano sinistra</w:t>
+      </w:r>
+    </w:p>
+    <w:p>
+      <w:pPr>
+        <w:pStyle w:val="Paragrafoelenco"/>
+        <w:numPr>
+          <w:ilvl w:val="1"/>
+          <w:numId w:val="14"/>
+        </w:numPr>
+        <w:rPr>
+          <w:sz w:val="24"/>
+          <w:szCs w:val="24"/>
+        </w:rPr>
+      </w:pPr>
+      <w:r>
+        <w:rPr>
+          <w:sz w:val="24"/>
+          <w:szCs w:val="24"/>
+        </w:rPr>
+        <w:t>Consiste nel martellare le corde sulla tastiera con la mano destra</w:t>
+      </w:r>
+    </w:p>
+    <w:p>
+      <w:pPr>
+        <w:pStyle w:val="Paragrafoelenco"/>
+        <w:numPr>
+          <w:ilvl w:val="1"/>
+          <w:numId w:val="14"/>
+        </w:numPr>
+        <w:rPr>
+          <w:sz w:val="24"/>
+          <w:szCs w:val="24"/>
+        </w:rPr>
+      </w:pPr>
+      <w:r>
+        <w:rPr>
+          <w:sz w:val="24"/>
+          <w:szCs w:val="24"/>
+        </w:rPr>
+        <w:t>Consiste nel martellare le corde sulla tastiera con una mano qualsiasi</w:t>
+      </w:r>
+      <w:bookmarkStart w:id="0" w:name="_GoBack"/>
+      <w:bookmarkEnd w:id="0"/>
+    </w:p>
+    <w:p>
+      <w:pPr>
         <w:rPr>
           <w:b/>
           <w:sz w:val="30"/>
           <w:szCs w:val="30"/>
         </w:rPr>
-        <w:lastRenderedPageBreak/>
-        <w:t>Quiz – Basso</w:t>
-      </w:r>
-    </w:p>
-    <w:p>
-      <w:pPr>
+      </w:pPr>
+      <w:r>
         <w:rPr>
           <w:b/>
           <w:sz w:val="30"/>
           <w:szCs w:val="30"/>
         </w:rPr>
-      </w:pPr>
-      <w:r>
-        <w:rPr>
-          <w:b/>
-          <w:sz w:val="30"/>
-          <w:szCs w:val="30"/>
-        </w:rPr>
-        <w:br w:type="page"/>
-      </w:r>
-    </w:p>
-    <w:p>
-      <w:pPr>
-        <w:rPr>
-          <w:b/>
-          <w:sz w:val="30"/>
-          <w:szCs w:val="30"/>
-        </w:rPr>
-      </w:pPr>
-      <w:r>
-        <w:rPr>
-          <w:b/>
-          <w:sz w:val="30"/>
-          <w:szCs w:val="30"/>
-        </w:rPr>
-        <w:lastRenderedPageBreak/>
         <w:t>Quiz – Pianoforte</w:t>
       </w:r>
     </w:p>
@@ -1715,6 +3436,96 @@
 <file path=word/numbering.xml><?xml version="1.0" encoding="utf-8"?>
 <w:numbering xmlns:wpc="http://schemas.microsoft.com/office/word/2010/wordprocessingCanvas" xmlns:cx="http://schemas.microsoft.com/office/drawing/2014/chartex" xmlns:cx1="http://schemas.microsoft.com/office/drawing/2015/9/8/chartex" xmlns:cx2="http://schemas.microsoft.com/office/drawing/2015/10/21/chartex" xmlns:cx3="http://schemas.microsoft.com/office/drawing/2016/5/9/chartex" xmlns:cx4="http://schemas.microsoft.com/office/drawing/2016/5/10/chartex" xmlns:cx5="http://schemas.microsoft.com/office/drawing/2016/5/11/chartex" xmlns:cx6="http://schemas.microsoft.com/office/drawing/2016/5/12/chartex" xmlns:cx7="http://schemas.microsoft.com/office/drawing/2016/5/13/chartex" xmlns:cx8="http://schemas.microsoft.com/office/drawing/2016/5/14/chartex" xmlns:mc="http://schemas.openxmlformats.org/markup-compatibility/2006" xmlns:aink="http://schemas.microsoft.com/office/drawing/2016/ink" xmlns:am3d="http://schemas.microsoft.com/office/drawing/2017/model3d" xmlns:o="urn:schemas-microsoft-com:office:office" xmlns:r="http://schemas.openxmlformats.org/officeDocument/2006/relationships" xmlns:m="http://schemas.openxmlformats.org/officeDocument/2006/math" xmlns:v="urn:schemas-microsoft-com:vml" xmlns:wp14="http://schemas.microsoft.com/office/word/2010/wordprocessingDrawing" xmlns:wp="http://schemas.openxmlformats.org/drawingml/2006/wordprocessingDrawing" xmlns:w10="urn:schemas-microsoft-com:office:word" xmlns:w="http://schemas.openxmlformats.org/wordprocessingml/2006/main" xmlns:w14="http://schemas.microsoft.com/office/word/2010/wordml" xmlns:w15="http://schemas.microsoft.com/office/word/2012/wordml" xmlns:w16cid="http://schemas.microsoft.com/office/word/2016/wordml/cid" xmlns:w16se="http://schemas.microsoft.com/office/word/2015/wordml/symex" xmlns:wpg="http://schemas.microsoft.com/office/word/2010/wordprocessingGroup" xmlns:wpi="http://schemas.microsoft.com/office/word/2010/wordprocessingInk" xmlns:wne="http://schemas.microsoft.com/office/word/2006/wordml" xmlns:wps="http://schemas.microsoft.com/office/word/2010/wordprocessingShape" mc:Ignorable="w14 w15 w16se w16cid wp14">
   <w:abstractNum w:abstractNumId="0" w15:restartNumberingAfterBreak="0">
+    <w:nsid w:val="10497F0C"/>
+    <w:multiLevelType w:val="hybridMultilevel"/>
+    <w:tmpl w:val="2E364762"/>
+    <w:lvl w:ilvl="0" w:tplc="0410000F">
+      <w:start w:val="1"/>
+      <w:numFmt w:val="decimal"/>
+      <w:lvlText w:val="%1."/>
+      <w:lvlJc w:val="left"/>
+      <w:pPr>
+        <w:ind w:left="720" w:hanging="360"/>
+      </w:pPr>
+      <w:rPr>
+        <w:rFonts w:hint="default"/>
+        <w:b w:val="0"/>
+      </w:rPr>
+    </w:lvl>
+    <w:lvl w:ilvl="1" w:tplc="04100019" w:tentative="1">
+      <w:start w:val="1"/>
+      <w:numFmt w:val="lowerLetter"/>
+      <w:lvlText w:val="%2."/>
+      <w:lvlJc w:val="left"/>
+      <w:pPr>
+        <w:ind w:left="1440" w:hanging="360"/>
+      </w:pPr>
+    </w:lvl>
+    <w:lvl w:ilvl="2" w:tplc="0410001B" w:tentative="1">
+      <w:start w:val="1"/>
+      <w:numFmt w:val="lowerRoman"/>
+      <w:lvlText w:val="%3."/>
+      <w:lvlJc w:val="right"/>
+      <w:pPr>
+        <w:ind w:left="2160" w:hanging="180"/>
+      </w:pPr>
+    </w:lvl>
+    <w:lvl w:ilvl="3" w:tplc="0410000F" w:tentative="1">
+      <w:start w:val="1"/>
+      <w:numFmt w:val="decimal"/>
+      <w:lvlText w:val="%4."/>
+      <w:lvlJc w:val="left"/>
+      <w:pPr>
+        <w:ind w:left="2880" w:hanging="360"/>
+      </w:pPr>
+    </w:lvl>
+    <w:lvl w:ilvl="4" w:tplc="04100019" w:tentative="1">
+      <w:start w:val="1"/>
+      <w:numFmt w:val="lowerLetter"/>
+      <w:lvlText w:val="%5."/>
+      <w:lvlJc w:val="left"/>
+      <w:pPr>
+        <w:ind w:left="3600" w:hanging="360"/>
+      </w:pPr>
+    </w:lvl>
+    <w:lvl w:ilvl="5" w:tplc="0410001B" w:tentative="1">
+      <w:start w:val="1"/>
+      <w:numFmt w:val="lowerRoman"/>
+      <w:lvlText w:val="%6."/>
+      <w:lvlJc w:val="right"/>
+      <w:pPr>
+        <w:ind w:left="4320" w:hanging="180"/>
+      </w:pPr>
+    </w:lvl>
+    <w:lvl w:ilvl="6" w:tplc="0410000F" w:tentative="1">
+      <w:start w:val="1"/>
+      <w:numFmt w:val="decimal"/>
+      <w:lvlText w:val="%7."/>
+      <w:lvlJc w:val="left"/>
+      <w:pPr>
+        <w:ind w:left="5040" w:hanging="360"/>
+      </w:pPr>
+    </w:lvl>
+    <w:lvl w:ilvl="7" w:tplc="04100019" w:tentative="1">
+      <w:start w:val="1"/>
+      <w:numFmt w:val="lowerLetter"/>
+      <w:lvlText w:val="%8."/>
+      <w:lvlJc w:val="left"/>
+      <w:pPr>
+        <w:ind w:left="5760" w:hanging="360"/>
+      </w:pPr>
+    </w:lvl>
+    <w:lvl w:ilvl="8" w:tplc="0410001B" w:tentative="1">
+      <w:start w:val="1"/>
+      <w:numFmt w:val="lowerRoman"/>
+      <w:lvlText w:val="%9."/>
+      <w:lvlJc w:val="right"/>
+      <w:pPr>
+        <w:ind w:left="6480" w:hanging="180"/>
+      </w:pPr>
+    </w:lvl>
+  </w:abstractNum>
+  <w:abstractNum w:abstractNumId="1" w15:restartNumberingAfterBreak="0">
     <w:nsid w:val="1482775B"/>
     <w:multiLevelType w:val="multilevel"/>
     <w:tmpl w:val="B030CBCC"/>
@@ -1809,10 +3620,10 @@
       </w:pPr>
     </w:lvl>
   </w:abstractNum>
-  <w:abstractNum w:abstractNumId="1" w15:restartNumberingAfterBreak="0">
-    <w:nsid w:val="72143D8B"/>
+  <w:abstractNum w:abstractNumId="2" w15:restartNumberingAfterBreak="0">
+    <w:nsid w:val="3B444D7A"/>
     <w:multiLevelType w:val="hybridMultilevel"/>
-    <w:tmpl w:val="FC98F64C"/>
+    <w:tmpl w:val="2402B022"/>
     <w:lvl w:ilvl="0" w:tplc="0410000F">
       <w:start w:val="1"/>
       <w:numFmt w:val="decimal"/>
@@ -1898,38 +3709,225 @@
       </w:pPr>
     </w:lvl>
   </w:abstractNum>
+  <w:abstractNum w:abstractNumId="3" w15:restartNumberingAfterBreak="0">
+    <w:nsid w:val="4E6D6302"/>
+    <w:multiLevelType w:val="hybridMultilevel"/>
+    <w:tmpl w:val="6382FA0E"/>
+    <w:lvl w:ilvl="0" w:tplc="0410000F">
+      <w:start w:val="1"/>
+      <w:numFmt w:val="decimal"/>
+      <w:lvlText w:val="%1."/>
+      <w:lvlJc w:val="left"/>
+      <w:pPr>
+        <w:ind w:left="720" w:hanging="360"/>
+      </w:pPr>
+      <w:rPr>
+        <w:rFonts w:hint="default"/>
+      </w:rPr>
+    </w:lvl>
+    <w:lvl w:ilvl="1" w:tplc="04100019" w:tentative="1">
+      <w:start w:val="1"/>
+      <w:numFmt w:val="lowerLetter"/>
+      <w:lvlText w:val="%2."/>
+      <w:lvlJc w:val="left"/>
+      <w:pPr>
+        <w:ind w:left="1440" w:hanging="360"/>
+      </w:pPr>
+    </w:lvl>
+    <w:lvl w:ilvl="2" w:tplc="0410001B" w:tentative="1">
+      <w:start w:val="1"/>
+      <w:numFmt w:val="lowerRoman"/>
+      <w:lvlText w:val="%3."/>
+      <w:lvlJc w:val="right"/>
+      <w:pPr>
+        <w:ind w:left="2160" w:hanging="180"/>
+      </w:pPr>
+    </w:lvl>
+    <w:lvl w:ilvl="3" w:tplc="0410000F" w:tentative="1">
+      <w:start w:val="1"/>
+      <w:numFmt w:val="decimal"/>
+      <w:lvlText w:val="%4."/>
+      <w:lvlJc w:val="left"/>
+      <w:pPr>
+        <w:ind w:left="2880" w:hanging="360"/>
+      </w:pPr>
+    </w:lvl>
+    <w:lvl w:ilvl="4" w:tplc="04100019" w:tentative="1">
+      <w:start w:val="1"/>
+      <w:numFmt w:val="lowerLetter"/>
+      <w:lvlText w:val="%5."/>
+      <w:lvlJc w:val="left"/>
+      <w:pPr>
+        <w:ind w:left="3600" w:hanging="360"/>
+      </w:pPr>
+    </w:lvl>
+    <w:lvl w:ilvl="5" w:tplc="0410001B" w:tentative="1">
+      <w:start w:val="1"/>
+      <w:numFmt w:val="lowerRoman"/>
+      <w:lvlText w:val="%6."/>
+      <w:lvlJc w:val="right"/>
+      <w:pPr>
+        <w:ind w:left="4320" w:hanging="180"/>
+      </w:pPr>
+    </w:lvl>
+    <w:lvl w:ilvl="6" w:tplc="0410000F" w:tentative="1">
+      <w:start w:val="1"/>
+      <w:numFmt w:val="decimal"/>
+      <w:lvlText w:val="%7."/>
+      <w:lvlJc w:val="left"/>
+      <w:pPr>
+        <w:ind w:left="5040" w:hanging="360"/>
+      </w:pPr>
+    </w:lvl>
+    <w:lvl w:ilvl="7" w:tplc="04100019" w:tentative="1">
+      <w:start w:val="1"/>
+      <w:numFmt w:val="lowerLetter"/>
+      <w:lvlText w:val="%8."/>
+      <w:lvlJc w:val="left"/>
+      <w:pPr>
+        <w:ind w:left="5760" w:hanging="360"/>
+      </w:pPr>
+    </w:lvl>
+    <w:lvl w:ilvl="8" w:tplc="0410001B" w:tentative="1">
+      <w:start w:val="1"/>
+      <w:numFmt w:val="lowerRoman"/>
+      <w:lvlText w:val="%9."/>
+      <w:lvlJc w:val="right"/>
+      <w:pPr>
+        <w:ind w:left="6480" w:hanging="180"/>
+      </w:pPr>
+    </w:lvl>
+  </w:abstractNum>
+  <w:abstractNum w:abstractNumId="4" w15:restartNumberingAfterBreak="0">
+    <w:nsid w:val="72143D8B"/>
+    <w:multiLevelType w:val="hybridMultilevel"/>
+    <w:tmpl w:val="FC98F64C"/>
+    <w:lvl w:ilvl="0" w:tplc="0410000F">
+      <w:start w:val="1"/>
+      <w:numFmt w:val="decimal"/>
+      <w:lvlText w:val="%1."/>
+      <w:lvlJc w:val="left"/>
+      <w:pPr>
+        <w:ind w:left="720" w:hanging="360"/>
+      </w:pPr>
+      <w:rPr>
+        <w:rFonts w:hint="default"/>
+      </w:rPr>
+    </w:lvl>
+    <w:lvl w:ilvl="1" w:tplc="04100019">
+      <w:start w:val="1"/>
+      <w:numFmt w:val="lowerLetter"/>
+      <w:lvlText w:val="%2."/>
+      <w:lvlJc w:val="left"/>
+      <w:pPr>
+        <w:ind w:left="1440" w:hanging="360"/>
+      </w:pPr>
+    </w:lvl>
+    <w:lvl w:ilvl="2" w:tplc="0410001B" w:tentative="1">
+      <w:start w:val="1"/>
+      <w:numFmt w:val="lowerRoman"/>
+      <w:lvlText w:val="%3."/>
+      <w:lvlJc w:val="right"/>
+      <w:pPr>
+        <w:ind w:left="2160" w:hanging="180"/>
+      </w:pPr>
+    </w:lvl>
+    <w:lvl w:ilvl="3" w:tplc="0410000F" w:tentative="1">
+      <w:start w:val="1"/>
+      <w:numFmt w:val="decimal"/>
+      <w:lvlText w:val="%4."/>
+      <w:lvlJc w:val="left"/>
+      <w:pPr>
+        <w:ind w:left="2880" w:hanging="360"/>
+      </w:pPr>
+    </w:lvl>
+    <w:lvl w:ilvl="4" w:tplc="04100019" w:tentative="1">
+      <w:start w:val="1"/>
+      <w:numFmt w:val="lowerLetter"/>
+      <w:lvlText w:val="%5."/>
+      <w:lvlJc w:val="left"/>
+      <w:pPr>
+        <w:ind w:left="3600" w:hanging="360"/>
+      </w:pPr>
+    </w:lvl>
+    <w:lvl w:ilvl="5" w:tplc="0410001B" w:tentative="1">
+      <w:start w:val="1"/>
+      <w:numFmt w:val="lowerRoman"/>
+      <w:lvlText w:val="%6."/>
+      <w:lvlJc w:val="right"/>
+      <w:pPr>
+        <w:ind w:left="4320" w:hanging="180"/>
+      </w:pPr>
+    </w:lvl>
+    <w:lvl w:ilvl="6" w:tplc="0410000F" w:tentative="1">
+      <w:start w:val="1"/>
+      <w:numFmt w:val="decimal"/>
+      <w:lvlText w:val="%7."/>
+      <w:lvlJc w:val="left"/>
+      <w:pPr>
+        <w:ind w:left="5040" w:hanging="360"/>
+      </w:pPr>
+    </w:lvl>
+    <w:lvl w:ilvl="7" w:tplc="04100019" w:tentative="1">
+      <w:start w:val="1"/>
+      <w:numFmt w:val="lowerLetter"/>
+      <w:lvlText w:val="%8."/>
+      <w:lvlJc w:val="left"/>
+      <w:pPr>
+        <w:ind w:left="5760" w:hanging="360"/>
+      </w:pPr>
+    </w:lvl>
+    <w:lvl w:ilvl="8" w:tplc="0410001B" w:tentative="1">
+      <w:start w:val="1"/>
+      <w:numFmt w:val="lowerRoman"/>
+      <w:lvlText w:val="%9."/>
+      <w:lvlJc w:val="right"/>
+      <w:pPr>
+        <w:ind w:left="6480" w:hanging="180"/>
+      </w:pPr>
+    </w:lvl>
+  </w:abstractNum>
   <w:num w:numId="1">
+    <w:abstractNumId w:val="1"/>
+  </w:num>
+  <w:num w:numId="2">
+    <w:abstractNumId w:val="1"/>
+  </w:num>
+  <w:num w:numId="3">
+    <w:abstractNumId w:val="1"/>
+  </w:num>
+  <w:num w:numId="4">
+    <w:abstractNumId w:val="1"/>
+  </w:num>
+  <w:num w:numId="5">
+    <w:abstractNumId w:val="1"/>
+  </w:num>
+  <w:num w:numId="6">
+    <w:abstractNumId w:val="1"/>
+  </w:num>
+  <w:num w:numId="7">
+    <w:abstractNumId w:val="1"/>
+  </w:num>
+  <w:num w:numId="8">
+    <w:abstractNumId w:val="1"/>
+  </w:num>
+  <w:num w:numId="9">
+    <w:abstractNumId w:val="1"/>
+  </w:num>
+  <w:num w:numId="10">
+    <w:abstractNumId w:val="1"/>
+  </w:num>
+  <w:num w:numId="11">
+    <w:abstractNumId w:val="4"/>
+  </w:num>
+  <w:num w:numId="12">
+    <w:abstractNumId w:val="3"/>
+  </w:num>
+  <w:num w:numId="13">
     <w:abstractNumId w:val="0"/>
   </w:num>
-  <w:num w:numId="2">
-    <w:abstractNumId w:val="0"/>
-  </w:num>
-  <w:num w:numId="3">
-    <w:abstractNumId w:val="0"/>
-  </w:num>
-  <w:num w:numId="4">
-    <w:abstractNumId w:val="0"/>
-  </w:num>
-  <w:num w:numId="5">
-    <w:abstractNumId w:val="0"/>
-  </w:num>
-  <w:num w:numId="6">
-    <w:abstractNumId w:val="0"/>
-  </w:num>
-  <w:num w:numId="7">
-    <w:abstractNumId w:val="0"/>
-  </w:num>
-  <w:num w:numId="8">
-    <w:abstractNumId w:val="0"/>
-  </w:num>
-  <w:num w:numId="9">
-    <w:abstractNumId w:val="0"/>
-  </w:num>
-  <w:num w:numId="10">
-    <w:abstractNumId w:val="0"/>
-  </w:num>
-  <w:num w:numId="11">
-    <w:abstractNumId w:val="1"/>
+  <w:num w:numId="14">
+    <w:abstractNumId w:val="2"/>
   </w:num>
 </w:numbering>
 </file>

--- a/docs/Contenuti/2. Strumenti/Quiz (da finire).docx
+++ b/docs/Contenuti/2. Strumenti/Quiz (da finire).docx
@@ -3359,8 +3359,37 @@
         </w:rPr>
         <w:t>Consiste nel martellare le corde sulla tastiera con una mano qualsiasi</w:t>
       </w:r>
+    </w:p>
+    <w:p>
+      <w:pPr>
+        <w:pStyle w:val="Paragrafoelenco"/>
+        <w:numPr>
+          <w:ilvl w:val="0"/>
+          <w:numId w:val="14"/>
+        </w:numPr>
+        <w:rPr>
+          <w:sz w:val="24"/>
+          <w:szCs w:val="24"/>
+        </w:rPr>
+      </w:pPr>
+      <w:r>
+        <w:rPr>
+          <w:sz w:val="24"/>
+          <w:szCs w:val="24"/>
+        </w:rPr>
+        <w:t xml:space="preserve"> Composizione accordo random</w:t>
+      </w:r>
       <w:bookmarkStart w:id="0" w:name="_GoBack"/>
       <w:bookmarkEnd w:id="0"/>
+    </w:p>
+    <w:p>
+      <w:pPr>
+        <w:rPr>
+          <w:b/>
+          <w:sz w:val="30"/>
+          <w:szCs w:val="30"/>
+        </w:rPr>
+      </w:pPr>
     </w:p>
     <w:p>
       <w:pPr>

--- a/docs/Contenuti/2. Strumenti/Quiz (da finire).docx
+++ b/docs/Contenuti/2. Strumenti/Quiz (da finire).docx
@@ -1851,89 +1851,47 @@
           <w:sz w:val="24"/>
           <w:szCs w:val="24"/>
         </w:rPr>
-        <w:t xml:space="preserve">Che la nota sul quale essa è posta può essere eseguita in </w:t>
-      </w:r>
-      <w:r>
-        <w:rPr>
-          <w:sz w:val="24"/>
-          <w:szCs w:val="24"/>
-        </w:rPr>
-        <w:t>un unico modo</w:t>
-      </w:r>
-      <w:r>
-        <w:rPr>
-          <w:sz w:val="24"/>
-          <w:szCs w:val="24"/>
-        </w:rPr>
-        <w:t>: facendo pressione con l’anulare.</w:t>
-      </w:r>
-    </w:p>
-    <w:p>
-      <w:pPr>
-        <w:pStyle w:val="Paragrafoelenco"/>
-        <w:numPr>
-          <w:ilvl w:val="1"/>
-          <w:numId w:val="14"/>
-        </w:numPr>
-        <w:rPr>
-          <w:sz w:val="24"/>
-          <w:szCs w:val="24"/>
-        </w:rPr>
-      </w:pPr>
-      <w:r>
-        <w:rPr>
-          <w:sz w:val="24"/>
-          <w:szCs w:val="24"/>
-        </w:rPr>
-        <w:t xml:space="preserve">Che la nota sul quale essa è posta può essere eseguita in </w:t>
-      </w:r>
-      <w:r>
-        <w:rPr>
-          <w:sz w:val="24"/>
-          <w:szCs w:val="24"/>
-        </w:rPr>
-        <w:t>unico modo</w:t>
-      </w:r>
-      <w:r>
-        <w:rPr>
-          <w:sz w:val="24"/>
-          <w:szCs w:val="24"/>
-        </w:rPr>
-        <w:t>: facendo pressione con il medio.</w:t>
-      </w:r>
-    </w:p>
-    <w:p>
-      <w:pPr>
-        <w:pStyle w:val="Paragrafoelenco"/>
-        <w:numPr>
-          <w:ilvl w:val="1"/>
-          <w:numId w:val="14"/>
-        </w:numPr>
-        <w:rPr>
-          <w:sz w:val="24"/>
-          <w:szCs w:val="24"/>
-        </w:rPr>
-      </w:pPr>
-      <w:r>
-        <w:rPr>
-          <w:sz w:val="24"/>
-          <w:szCs w:val="24"/>
-        </w:rPr>
-        <w:t xml:space="preserve">Che la nota sul quale essa è posta può essere eseguita in due modi: facendo pressione con </w:t>
-      </w:r>
-      <w:r>
-        <w:rPr>
-          <w:sz w:val="24"/>
-          <w:szCs w:val="24"/>
-        </w:rPr>
-        <w:t>l’indice</w:t>
-      </w:r>
-      <w:r>
-        <w:rPr>
-          <w:sz w:val="24"/>
-          <w:szCs w:val="24"/>
-        </w:rPr>
-        <w:t xml:space="preserve"> o con il medio.</w:t>
+        <w:t>Che la nota sul quale essa è posta può essere eseguita in un unico modo: facendo pressione con l’anulare.</w:t>
+      </w:r>
+    </w:p>
+    <w:p>
+      <w:pPr>
+        <w:pStyle w:val="Paragrafoelenco"/>
+        <w:numPr>
+          <w:ilvl w:val="1"/>
+          <w:numId w:val="14"/>
+        </w:numPr>
+        <w:rPr>
+          <w:sz w:val="24"/>
+          <w:szCs w:val="24"/>
+        </w:rPr>
+      </w:pPr>
+      <w:r>
+        <w:rPr>
+          <w:sz w:val="24"/>
+          <w:szCs w:val="24"/>
+        </w:rPr>
+        <w:t>Che la nota sul quale essa è posta può essere eseguita in unico modo: facendo pressione con il medio.</w:t>
+      </w:r>
+    </w:p>
+    <w:p>
+      <w:pPr>
+        <w:pStyle w:val="Paragrafoelenco"/>
+        <w:numPr>
+          <w:ilvl w:val="1"/>
+          <w:numId w:val="14"/>
+        </w:numPr>
+        <w:rPr>
+          <w:sz w:val="24"/>
+          <w:szCs w:val="24"/>
+        </w:rPr>
+      </w:pPr>
+      <w:r>
+        <w:rPr>
+          <w:sz w:val="24"/>
+          <w:szCs w:val="24"/>
+        </w:rPr>
+        <w:t>Che la nota sul quale essa è posta può essere eseguita in due modi: facendo pressione con l’indice o con il medio.</w:t>
       </w:r>
     </w:p>
     <w:p>
@@ -2662,89 +2620,47 @@
           <w:sz w:val="24"/>
           <w:szCs w:val="24"/>
         </w:rPr>
-        <w:t>Effetto timbrico ottenuto suonando la nota con la percussione sulla corda esercitata dal</w:t>
-      </w:r>
-      <w:r>
-        <w:rPr>
-          <w:sz w:val="24"/>
-          <w:szCs w:val="24"/>
-        </w:rPr>
-        <w:t xml:space="preserve">l’indice </w:t>
-      </w:r>
-      <w:r>
-        <w:rPr>
-          <w:sz w:val="24"/>
-          <w:szCs w:val="24"/>
-        </w:rPr>
-        <w:t>della mano destra.</w:t>
-      </w:r>
-    </w:p>
-    <w:p>
-      <w:pPr>
-        <w:pStyle w:val="Paragrafoelenco"/>
-        <w:numPr>
-          <w:ilvl w:val="1"/>
-          <w:numId w:val="14"/>
-        </w:numPr>
-        <w:rPr>
-          <w:sz w:val="24"/>
-          <w:szCs w:val="24"/>
-        </w:rPr>
-      </w:pPr>
-      <w:r>
-        <w:rPr>
-          <w:sz w:val="24"/>
-          <w:szCs w:val="24"/>
-        </w:rPr>
-        <w:t xml:space="preserve">Effetto timbrico ottenuto suonando la nota con la percussione sulla corda esercitata dal </w:t>
-      </w:r>
-      <w:r>
-        <w:rPr>
-          <w:sz w:val="24"/>
-          <w:szCs w:val="24"/>
-        </w:rPr>
-        <w:t>medio</w:t>
-      </w:r>
-      <w:r>
-        <w:rPr>
-          <w:sz w:val="24"/>
-          <w:szCs w:val="24"/>
-        </w:rPr>
-        <w:t xml:space="preserve"> della mano destra.</w:t>
-      </w:r>
-    </w:p>
-    <w:p>
-      <w:pPr>
-        <w:pStyle w:val="Paragrafoelenco"/>
-        <w:numPr>
-          <w:ilvl w:val="1"/>
-          <w:numId w:val="14"/>
-        </w:numPr>
-        <w:rPr>
-          <w:sz w:val="24"/>
-          <w:szCs w:val="24"/>
-        </w:rPr>
-      </w:pPr>
-      <w:r>
-        <w:rPr>
-          <w:sz w:val="24"/>
-          <w:szCs w:val="24"/>
-        </w:rPr>
-        <w:t>Effetto timbrico ottenuto suonando la nota con la percussione sulla corda esercitata dal</w:t>
-      </w:r>
-      <w:r>
-        <w:rPr>
-          <w:sz w:val="24"/>
-          <w:szCs w:val="24"/>
-        </w:rPr>
-        <w:t xml:space="preserve">l’anulare </w:t>
-      </w:r>
-      <w:r>
-        <w:rPr>
-          <w:sz w:val="24"/>
-          <w:szCs w:val="24"/>
-        </w:rPr>
-        <w:t>della mano destra.</w:t>
+        <w:t>Effetto timbrico ottenuto suonando la nota con la percussione sulla corda esercitata dall’indice della mano destra.</w:t>
+      </w:r>
+    </w:p>
+    <w:p>
+      <w:pPr>
+        <w:pStyle w:val="Paragrafoelenco"/>
+        <w:numPr>
+          <w:ilvl w:val="1"/>
+          <w:numId w:val="14"/>
+        </w:numPr>
+        <w:rPr>
+          <w:sz w:val="24"/>
+          <w:szCs w:val="24"/>
+        </w:rPr>
+      </w:pPr>
+      <w:r>
+        <w:rPr>
+          <w:sz w:val="24"/>
+          <w:szCs w:val="24"/>
+        </w:rPr>
+        <w:t>Effetto timbrico ottenuto suonando la nota con la percussione sulla corda esercitata dal medio della mano destra.</w:t>
+      </w:r>
+    </w:p>
+    <w:p>
+      <w:pPr>
+        <w:pStyle w:val="Paragrafoelenco"/>
+        <w:numPr>
+          <w:ilvl w:val="1"/>
+          <w:numId w:val="14"/>
+        </w:numPr>
+        <w:rPr>
+          <w:sz w:val="24"/>
+          <w:szCs w:val="24"/>
+        </w:rPr>
+      </w:pPr>
+      <w:r>
+        <w:rPr>
+          <w:sz w:val="24"/>
+          <w:szCs w:val="24"/>
+        </w:rPr>
+        <w:t>Effetto timbrico ottenuto suonando la nota con la percussione sulla corda esercitata dall’anulare della mano destra.</w:t>
       </w:r>
     </w:p>
     <w:p>
@@ -3379,8 +3295,6 @@
         </w:rPr>
         <w:t xml:space="preserve"> Composizione accordo random</w:t>
       </w:r>
-      <w:bookmarkStart w:id="0" w:name="_GoBack"/>
-      <w:bookmarkEnd w:id="0"/>
     </w:p>
     <w:p>
       <w:pPr>
@@ -3410,15 +3324,1083 @@
     </w:p>
     <w:p>
       <w:pPr>
+        <w:pStyle w:val="Paragrafoelenco"/>
+        <w:numPr>
+          <w:ilvl w:val="0"/>
+          <w:numId w:val="16"/>
+        </w:numPr>
+        <w:rPr>
+          <w:sz w:val="24"/>
+          <w:szCs w:val="24"/>
+        </w:rPr>
+      </w:pPr>
+      <w:r>
+        <w:rPr>
+          <w:sz w:val="24"/>
+          <w:szCs w:val="24"/>
+        </w:rPr>
+        <w:t xml:space="preserve">Quali sono i principi fondamentali </w:t>
+      </w:r>
+      <w:r>
+        <w:rPr>
+          <w:sz w:val="24"/>
+          <w:szCs w:val="24"/>
+        </w:rPr>
+        <w:t>per suonare un pianoforte</w:t>
+      </w:r>
+      <w:r>
+        <w:rPr>
+          <w:sz w:val="24"/>
+          <w:szCs w:val="24"/>
+        </w:rPr>
+        <w:t>?</w:t>
+      </w:r>
+    </w:p>
+    <w:p>
+      <w:pPr>
+        <w:pStyle w:val="Paragrafoelenco"/>
+        <w:numPr>
+          <w:ilvl w:val="1"/>
+          <w:numId w:val="16"/>
+        </w:numPr>
+        <w:rPr>
+          <w:sz w:val="24"/>
+          <w:szCs w:val="24"/>
+        </w:rPr>
+      </w:pPr>
+      <w:r>
+        <w:rPr>
+          <w:sz w:val="24"/>
+          <w:szCs w:val="24"/>
+        </w:rPr>
+        <w:t>Considerare la tecnica pianistica come attività spirituale, raggiungere una tecnica naturale e abituare l’orecchio ad ascoltare (</w:t>
+      </w:r>
+      <w:r>
         <w:rPr>
           <w:b/>
-          <w:sz w:val="30"/>
-          <w:szCs w:val="30"/>
-        </w:rPr>
-      </w:pPr>
-    </w:p>
-    <w:p>
-      <w:pPr>
+          <w:sz w:val="24"/>
+          <w:szCs w:val="24"/>
+        </w:rPr>
+        <w:t>giusta</w:t>
+      </w:r>
+      <w:r>
+        <w:rPr>
+          <w:sz w:val="24"/>
+          <w:szCs w:val="24"/>
+        </w:rPr>
+        <w:t>)</w:t>
+      </w:r>
+    </w:p>
+    <w:p>
+      <w:pPr>
+        <w:pStyle w:val="Paragrafoelenco"/>
+        <w:numPr>
+          <w:ilvl w:val="1"/>
+          <w:numId w:val="16"/>
+        </w:numPr>
+        <w:rPr>
+          <w:sz w:val="24"/>
+          <w:szCs w:val="24"/>
+        </w:rPr>
+      </w:pPr>
+      <w:r>
+        <w:rPr>
+          <w:sz w:val="24"/>
+          <w:szCs w:val="24"/>
+        </w:rPr>
+        <w:t>Considerare la tecnica pianistica come schematica</w:t>
+      </w:r>
+    </w:p>
+    <w:p>
+      <w:pPr>
+        <w:pStyle w:val="Paragrafoelenco"/>
+        <w:numPr>
+          <w:ilvl w:val="1"/>
+          <w:numId w:val="16"/>
+        </w:numPr>
+        <w:rPr>
+          <w:sz w:val="24"/>
+          <w:szCs w:val="24"/>
+        </w:rPr>
+      </w:pPr>
+      <w:r>
+        <w:rPr>
+          <w:sz w:val="24"/>
+          <w:szCs w:val="24"/>
+        </w:rPr>
+        <w:t>Abituare l’orecchio ad ascoltare</w:t>
+      </w:r>
+    </w:p>
+    <w:p>
+      <w:pPr>
+        <w:pStyle w:val="Paragrafoelenco"/>
+        <w:numPr>
+          <w:ilvl w:val="1"/>
+          <w:numId w:val="16"/>
+        </w:numPr>
+        <w:rPr>
+          <w:sz w:val="24"/>
+          <w:szCs w:val="24"/>
+        </w:rPr>
+      </w:pPr>
+      <w:r>
+        <w:rPr>
+          <w:sz w:val="24"/>
+          <w:szCs w:val="24"/>
+        </w:rPr>
+        <w:t>Avere agilità nelle mani</w:t>
+      </w:r>
+    </w:p>
+    <w:p>
+      <w:pPr>
+        <w:pStyle w:val="Paragrafoelenco"/>
+        <w:numPr>
+          <w:ilvl w:val="0"/>
+          <w:numId w:val="16"/>
+        </w:numPr>
+        <w:rPr>
+          <w:sz w:val="24"/>
+          <w:szCs w:val="24"/>
+        </w:rPr>
+      </w:pPr>
+      <w:r>
+        <w:rPr>
+          <w:sz w:val="24"/>
+          <w:szCs w:val="24"/>
+        </w:rPr>
+        <w:t>Su cosa si basa il sistema articolatorio?</w:t>
+      </w:r>
+    </w:p>
+    <w:p>
+      <w:pPr>
+        <w:pStyle w:val="Paragrafoelenco"/>
+        <w:numPr>
+          <w:ilvl w:val="1"/>
+          <w:numId w:val="16"/>
+        </w:numPr>
+        <w:rPr>
+          <w:sz w:val="24"/>
+          <w:szCs w:val="24"/>
+        </w:rPr>
+      </w:pPr>
+      <w:r>
+        <w:rPr>
+          <w:sz w:val="24"/>
+          <w:szCs w:val="24"/>
+        </w:rPr>
+        <w:t>Indipendenza delle dita (</w:t>
+      </w:r>
+      <w:r>
+        <w:rPr>
+          <w:b/>
+          <w:sz w:val="24"/>
+          <w:szCs w:val="24"/>
+        </w:rPr>
+        <w:t>giusta</w:t>
+      </w:r>
+      <w:r>
+        <w:rPr>
+          <w:sz w:val="24"/>
+          <w:szCs w:val="24"/>
+        </w:rPr>
+        <w:t>)</w:t>
+      </w:r>
+    </w:p>
+    <w:p>
+      <w:pPr>
+        <w:pStyle w:val="Paragrafoelenco"/>
+        <w:numPr>
+          <w:ilvl w:val="1"/>
+          <w:numId w:val="16"/>
+        </w:numPr>
+        <w:rPr>
+          <w:sz w:val="24"/>
+          <w:szCs w:val="24"/>
+        </w:rPr>
+      </w:pPr>
+      <w:r>
+        <w:rPr>
+          <w:sz w:val="24"/>
+          <w:szCs w:val="24"/>
+        </w:rPr>
+        <w:t>Indipendenza dei piedi</w:t>
+      </w:r>
+    </w:p>
+    <w:p>
+      <w:pPr>
+        <w:pStyle w:val="Paragrafoelenco"/>
+        <w:numPr>
+          <w:ilvl w:val="1"/>
+          <w:numId w:val="16"/>
+        </w:numPr>
+        <w:rPr>
+          <w:sz w:val="24"/>
+          <w:szCs w:val="24"/>
+        </w:rPr>
+      </w:pPr>
+      <w:r>
+        <w:rPr>
+          <w:sz w:val="24"/>
+          <w:szCs w:val="24"/>
+        </w:rPr>
+        <w:t>Indipendenza di mani e piedi</w:t>
+      </w:r>
+    </w:p>
+    <w:p>
+      <w:pPr>
+        <w:pStyle w:val="Paragrafoelenco"/>
+        <w:numPr>
+          <w:ilvl w:val="1"/>
+          <w:numId w:val="16"/>
+        </w:numPr>
+        <w:rPr>
+          <w:sz w:val="24"/>
+          <w:szCs w:val="24"/>
+        </w:rPr>
+      </w:pPr>
+      <w:r>
+        <w:rPr>
+          <w:sz w:val="24"/>
+          <w:szCs w:val="24"/>
+        </w:rPr>
+        <w:t>Indipendenza dall’orecchio musicale</w:t>
+      </w:r>
+    </w:p>
+    <w:p>
+      <w:pPr>
+        <w:pStyle w:val="Paragrafoelenco"/>
+        <w:numPr>
+          <w:ilvl w:val="0"/>
+          <w:numId w:val="16"/>
+        </w:numPr>
+        <w:rPr>
+          <w:sz w:val="24"/>
+          <w:szCs w:val="24"/>
+        </w:rPr>
+      </w:pPr>
+      <w:r>
+        <w:rPr>
+          <w:sz w:val="24"/>
+          <w:szCs w:val="24"/>
+        </w:rPr>
+        <w:t>Nella diteggiatura pianistica, a cosa corrisponde il medio?</w:t>
+      </w:r>
+    </w:p>
+    <w:p>
+      <w:pPr>
+        <w:pStyle w:val="Paragrafoelenco"/>
+        <w:numPr>
+          <w:ilvl w:val="1"/>
+          <w:numId w:val="16"/>
+        </w:numPr>
+        <w:rPr>
+          <w:sz w:val="24"/>
+          <w:szCs w:val="24"/>
+        </w:rPr>
+      </w:pPr>
+      <w:r>
+        <w:rPr>
+          <w:sz w:val="24"/>
+          <w:szCs w:val="24"/>
+        </w:rPr>
+        <w:t>3 (</w:t>
+      </w:r>
+      <w:r>
+        <w:rPr>
+          <w:b/>
+          <w:sz w:val="24"/>
+          <w:szCs w:val="24"/>
+        </w:rPr>
+        <w:t>giusta</w:t>
+      </w:r>
+      <w:r>
+        <w:rPr>
+          <w:sz w:val="24"/>
+          <w:szCs w:val="24"/>
+        </w:rPr>
+        <w:t>)</w:t>
+      </w:r>
+    </w:p>
+    <w:p>
+      <w:pPr>
+        <w:pStyle w:val="Paragrafoelenco"/>
+        <w:numPr>
+          <w:ilvl w:val="1"/>
+          <w:numId w:val="16"/>
+        </w:numPr>
+        <w:rPr>
+          <w:sz w:val="24"/>
+          <w:szCs w:val="24"/>
+        </w:rPr>
+      </w:pPr>
+      <w:r>
+        <w:rPr>
+          <w:sz w:val="24"/>
+          <w:szCs w:val="24"/>
+        </w:rPr>
+        <w:t>2</w:t>
+      </w:r>
+    </w:p>
+    <w:p>
+      <w:pPr>
+        <w:pStyle w:val="Paragrafoelenco"/>
+        <w:numPr>
+          <w:ilvl w:val="1"/>
+          <w:numId w:val="16"/>
+        </w:numPr>
+        <w:rPr>
+          <w:sz w:val="24"/>
+          <w:szCs w:val="24"/>
+        </w:rPr>
+      </w:pPr>
+      <w:r>
+        <w:rPr>
+          <w:sz w:val="24"/>
+          <w:szCs w:val="24"/>
+        </w:rPr>
+        <w:t>4</w:t>
+      </w:r>
+    </w:p>
+    <w:p>
+      <w:pPr>
+        <w:pStyle w:val="Paragrafoelenco"/>
+        <w:numPr>
+          <w:ilvl w:val="1"/>
+          <w:numId w:val="16"/>
+        </w:numPr>
+        <w:rPr>
+          <w:sz w:val="24"/>
+          <w:szCs w:val="24"/>
+        </w:rPr>
+      </w:pPr>
+      <w:r>
+        <w:rPr>
+          <w:sz w:val="24"/>
+          <w:szCs w:val="24"/>
+        </w:rPr>
+        <w:t>1</w:t>
+      </w:r>
+    </w:p>
+    <w:p>
+      <w:pPr>
+        <w:pStyle w:val="Paragrafoelenco"/>
+        <w:numPr>
+          <w:ilvl w:val="0"/>
+          <w:numId w:val="16"/>
+        </w:numPr>
+        <w:rPr>
+          <w:sz w:val="24"/>
+          <w:szCs w:val="24"/>
+        </w:rPr>
+      </w:pPr>
+      <w:r>
+        <w:rPr>
+          <w:sz w:val="24"/>
+          <w:szCs w:val="24"/>
+        </w:rPr>
+        <w:t>In cosa consiste il legato?</w:t>
+      </w:r>
+    </w:p>
+    <w:p>
+      <w:pPr>
+        <w:pStyle w:val="Paragrafoelenco"/>
+        <w:numPr>
+          <w:ilvl w:val="1"/>
+          <w:numId w:val="16"/>
+        </w:numPr>
+        <w:rPr>
+          <w:sz w:val="24"/>
+          <w:szCs w:val="24"/>
+        </w:rPr>
+      </w:pPr>
+      <w:r>
+        <w:rPr>
+          <w:sz w:val="24"/>
+          <w:szCs w:val="24"/>
+        </w:rPr>
+        <w:t>Tra una nota e l’altra non esiste una pausa (</w:t>
+      </w:r>
+      <w:r>
+        <w:rPr>
+          <w:b/>
+          <w:sz w:val="24"/>
+          <w:szCs w:val="24"/>
+        </w:rPr>
+        <w:t>giusta</w:t>
+      </w:r>
+      <w:r>
+        <w:rPr>
+          <w:sz w:val="24"/>
+          <w:szCs w:val="24"/>
+        </w:rPr>
+        <w:t>)</w:t>
+      </w:r>
+    </w:p>
+    <w:p>
+      <w:pPr>
+        <w:pStyle w:val="Paragrafoelenco"/>
+        <w:numPr>
+          <w:ilvl w:val="1"/>
+          <w:numId w:val="16"/>
+        </w:numPr>
+        <w:rPr>
+          <w:sz w:val="24"/>
+          <w:szCs w:val="24"/>
+        </w:rPr>
+      </w:pPr>
+      <w:r>
+        <w:rPr>
+          <w:sz w:val="24"/>
+          <w:szCs w:val="24"/>
+        </w:rPr>
+        <w:t xml:space="preserve">Tra una nota e l’altra esiste una pausa di un secondo </w:t>
+      </w:r>
+    </w:p>
+    <w:p>
+      <w:pPr>
+        <w:pStyle w:val="Paragrafoelenco"/>
+        <w:numPr>
+          <w:ilvl w:val="1"/>
+          <w:numId w:val="16"/>
+        </w:numPr>
+        <w:rPr>
+          <w:sz w:val="24"/>
+          <w:szCs w:val="24"/>
+        </w:rPr>
+      </w:pPr>
+      <w:r>
+        <w:rPr>
+          <w:sz w:val="24"/>
+          <w:szCs w:val="24"/>
+        </w:rPr>
+        <w:t>Tra una nota e l’altra esiste una pausa di tre secondi</w:t>
+      </w:r>
+    </w:p>
+    <w:p>
+      <w:pPr>
+        <w:pStyle w:val="Paragrafoelenco"/>
+        <w:numPr>
+          <w:ilvl w:val="1"/>
+          <w:numId w:val="16"/>
+        </w:numPr>
+        <w:rPr>
+          <w:sz w:val="24"/>
+          <w:szCs w:val="24"/>
+        </w:rPr>
+      </w:pPr>
+      <w:r>
+        <w:rPr>
+          <w:sz w:val="24"/>
+          <w:szCs w:val="24"/>
+        </w:rPr>
+        <w:t>Tra una nota e l’altra esiste una pausa di due secondi</w:t>
+      </w:r>
+    </w:p>
+    <w:p>
+      <w:pPr>
+        <w:pStyle w:val="Paragrafoelenco"/>
+        <w:numPr>
+          <w:ilvl w:val="0"/>
+          <w:numId w:val="16"/>
+        </w:numPr>
+        <w:rPr>
+          <w:sz w:val="24"/>
+          <w:szCs w:val="24"/>
+        </w:rPr>
+      </w:pPr>
+      <w:r>
+        <w:rPr>
+          <w:sz w:val="24"/>
+          <w:szCs w:val="24"/>
+        </w:rPr>
+        <w:t>In cosa consiste lo staccato normale?</w:t>
+      </w:r>
+    </w:p>
+    <w:p>
+      <w:pPr>
+        <w:pStyle w:val="Paragrafoelenco"/>
+        <w:numPr>
+          <w:ilvl w:val="1"/>
+          <w:numId w:val="16"/>
+        </w:numPr>
+        <w:rPr>
+          <w:sz w:val="24"/>
+          <w:szCs w:val="24"/>
+        </w:rPr>
+      </w:pPr>
+      <w:r>
+        <w:rPr>
+          <w:sz w:val="24"/>
+          <w:szCs w:val="24"/>
+        </w:rPr>
+        <w:t>Ribalzo della mano con un leggero e veloce movimento di polso (</w:t>
+      </w:r>
+      <w:r>
+        <w:rPr>
+          <w:b/>
+          <w:sz w:val="24"/>
+          <w:szCs w:val="24"/>
+        </w:rPr>
+        <w:t>giusta</w:t>
+      </w:r>
+      <w:r>
+        <w:rPr>
+          <w:sz w:val="24"/>
+          <w:szCs w:val="24"/>
+        </w:rPr>
+        <w:t>)</w:t>
+      </w:r>
+    </w:p>
+    <w:p>
+      <w:pPr>
+        <w:pStyle w:val="Paragrafoelenco"/>
+        <w:numPr>
+          <w:ilvl w:val="1"/>
+          <w:numId w:val="16"/>
+        </w:numPr>
+        <w:rPr>
+          <w:sz w:val="24"/>
+          <w:szCs w:val="24"/>
+        </w:rPr>
+      </w:pPr>
+      <w:r>
+        <w:rPr>
+          <w:sz w:val="24"/>
+          <w:szCs w:val="24"/>
+        </w:rPr>
+        <w:t>Rimbalzo della mano con un pesante e veloce movimento di polso</w:t>
+      </w:r>
+    </w:p>
+    <w:p>
+      <w:pPr>
+        <w:pStyle w:val="Paragrafoelenco"/>
+        <w:numPr>
+          <w:ilvl w:val="1"/>
+          <w:numId w:val="16"/>
+        </w:numPr>
+        <w:rPr>
+          <w:sz w:val="24"/>
+          <w:szCs w:val="24"/>
+        </w:rPr>
+      </w:pPr>
+      <w:r>
+        <w:rPr>
+          <w:sz w:val="24"/>
+          <w:szCs w:val="24"/>
+        </w:rPr>
+        <w:t>Rimbalzo della mano con un leggero e lento movimento di polso</w:t>
+      </w:r>
+    </w:p>
+    <w:p>
+      <w:pPr>
+        <w:pStyle w:val="Paragrafoelenco"/>
+        <w:numPr>
+          <w:ilvl w:val="1"/>
+          <w:numId w:val="16"/>
+        </w:numPr>
+        <w:rPr>
+          <w:sz w:val="24"/>
+          <w:szCs w:val="24"/>
+        </w:rPr>
+      </w:pPr>
+      <w:r>
+        <w:rPr>
+          <w:sz w:val="24"/>
+          <w:szCs w:val="24"/>
+        </w:rPr>
+        <w:t>Rimbalzo della mano con un pesate e lento movimento di polso</w:t>
+      </w:r>
+    </w:p>
+    <w:p>
+      <w:pPr>
+        <w:pStyle w:val="Paragrafoelenco"/>
+        <w:numPr>
+          <w:ilvl w:val="0"/>
+          <w:numId w:val="16"/>
+        </w:numPr>
+        <w:rPr>
+          <w:sz w:val="24"/>
+          <w:szCs w:val="24"/>
+        </w:rPr>
+      </w:pPr>
+      <w:r>
+        <w:rPr>
+          <w:sz w:val="24"/>
+          <w:szCs w:val="24"/>
+        </w:rPr>
+        <w:t>Quali sono le specie di tocco?</w:t>
+      </w:r>
+    </w:p>
+    <w:p>
+      <w:pPr>
+        <w:pStyle w:val="Paragrafoelenco"/>
+        <w:numPr>
+          <w:ilvl w:val="1"/>
+          <w:numId w:val="16"/>
+        </w:numPr>
+        <w:rPr>
+          <w:sz w:val="24"/>
+          <w:szCs w:val="24"/>
+        </w:rPr>
+      </w:pPr>
+      <w:r>
+        <w:rPr>
+          <w:sz w:val="24"/>
+          <w:szCs w:val="24"/>
+        </w:rPr>
+        <w:t>Normale – brillante – metallico (</w:t>
+      </w:r>
+      <w:r>
+        <w:rPr>
+          <w:b/>
+          <w:sz w:val="24"/>
+          <w:szCs w:val="24"/>
+        </w:rPr>
+        <w:t>giusta</w:t>
+      </w:r>
+      <w:r>
+        <w:rPr>
+          <w:sz w:val="24"/>
+          <w:szCs w:val="24"/>
+        </w:rPr>
+        <w:t>)</w:t>
+      </w:r>
+    </w:p>
+    <w:p>
+      <w:pPr>
+        <w:pStyle w:val="Paragrafoelenco"/>
+        <w:numPr>
+          <w:ilvl w:val="1"/>
+          <w:numId w:val="16"/>
+        </w:numPr>
+        <w:rPr>
+          <w:sz w:val="24"/>
+          <w:szCs w:val="24"/>
+        </w:rPr>
+      </w:pPr>
+      <w:r>
+        <w:rPr>
+          <w:sz w:val="24"/>
+          <w:szCs w:val="24"/>
+        </w:rPr>
+        <w:t xml:space="preserve">Anormale – spento – morbido </w:t>
+      </w:r>
+    </w:p>
+    <w:p>
+      <w:pPr>
+        <w:pStyle w:val="Paragrafoelenco"/>
+        <w:numPr>
+          <w:ilvl w:val="1"/>
+          <w:numId w:val="16"/>
+        </w:numPr>
+        <w:rPr>
+          <w:sz w:val="24"/>
+          <w:szCs w:val="24"/>
+        </w:rPr>
+      </w:pPr>
+      <w:r>
+        <w:rPr>
+          <w:sz w:val="24"/>
+          <w:szCs w:val="24"/>
+        </w:rPr>
+        <w:t>Normale – spento – metallico</w:t>
+      </w:r>
+    </w:p>
+    <w:p>
+      <w:pPr>
+        <w:pStyle w:val="Paragrafoelenco"/>
+        <w:numPr>
+          <w:ilvl w:val="1"/>
+          <w:numId w:val="16"/>
+        </w:numPr>
+        <w:rPr>
+          <w:sz w:val="24"/>
+          <w:szCs w:val="24"/>
+        </w:rPr>
+      </w:pPr>
+      <w:r>
+        <w:rPr>
+          <w:sz w:val="24"/>
+          <w:szCs w:val="24"/>
+        </w:rPr>
+        <w:t>Anormale – brillante – metallico</w:t>
+      </w:r>
+    </w:p>
+    <w:p>
+      <w:pPr>
+        <w:pStyle w:val="Paragrafoelenco"/>
+        <w:numPr>
+          <w:ilvl w:val="0"/>
+          <w:numId w:val="16"/>
+        </w:numPr>
+        <w:rPr>
+          <w:sz w:val="24"/>
+          <w:szCs w:val="24"/>
+        </w:rPr>
+      </w:pPr>
+      <w:r>
+        <w:rPr>
+          <w:sz w:val="24"/>
+          <w:szCs w:val="24"/>
+        </w:rPr>
+        <w:t>In cosa consiste il tocco metallico?</w:t>
+      </w:r>
+    </w:p>
+    <w:p>
+      <w:pPr>
+        <w:pStyle w:val="Paragrafoelenco"/>
+        <w:numPr>
+          <w:ilvl w:val="1"/>
+          <w:numId w:val="16"/>
+        </w:numPr>
+        <w:rPr>
+          <w:sz w:val="24"/>
+          <w:szCs w:val="24"/>
+        </w:rPr>
+      </w:pPr>
+      <w:r>
+        <w:rPr>
+          <w:sz w:val="24"/>
+          <w:szCs w:val="24"/>
+        </w:rPr>
+        <w:t>Il tasto viene abbassato con estrema violenza (</w:t>
+      </w:r>
+      <w:r>
+        <w:rPr>
+          <w:b/>
+          <w:sz w:val="24"/>
+          <w:szCs w:val="24"/>
+        </w:rPr>
+        <w:t>giusta</w:t>
+      </w:r>
+      <w:r>
+        <w:rPr>
+          <w:sz w:val="24"/>
+          <w:szCs w:val="24"/>
+        </w:rPr>
+        <w:t>)</w:t>
+      </w:r>
+    </w:p>
+    <w:p>
+      <w:pPr>
+        <w:pStyle w:val="Paragrafoelenco"/>
+        <w:numPr>
+          <w:ilvl w:val="1"/>
+          <w:numId w:val="16"/>
+        </w:numPr>
+        <w:rPr>
+          <w:sz w:val="24"/>
+          <w:szCs w:val="24"/>
+        </w:rPr>
+      </w:pPr>
+      <w:r>
+        <w:rPr>
+          <w:sz w:val="24"/>
+          <w:szCs w:val="24"/>
+        </w:rPr>
+        <w:t>Il tasto viene abbassato con estrema delicatezza</w:t>
+      </w:r>
+    </w:p>
+    <w:p>
+      <w:pPr>
+        <w:pStyle w:val="Paragrafoelenco"/>
+        <w:numPr>
+          <w:ilvl w:val="1"/>
+          <w:numId w:val="16"/>
+        </w:numPr>
+        <w:rPr>
+          <w:sz w:val="24"/>
+          <w:szCs w:val="24"/>
+        </w:rPr>
+      </w:pPr>
+      <w:r>
+        <w:rPr>
+          <w:sz w:val="24"/>
+          <w:szCs w:val="24"/>
+        </w:rPr>
+        <w:t>Il tasto non viene abbassato proprio</w:t>
+      </w:r>
+    </w:p>
+    <w:p>
+      <w:pPr>
+        <w:pStyle w:val="Paragrafoelenco"/>
+        <w:numPr>
+          <w:ilvl w:val="1"/>
+          <w:numId w:val="16"/>
+        </w:numPr>
+        <w:rPr>
+          <w:sz w:val="24"/>
+          <w:szCs w:val="24"/>
+        </w:rPr>
+      </w:pPr>
+      <w:r>
+        <w:rPr>
+          <w:sz w:val="24"/>
+          <w:szCs w:val="24"/>
+        </w:rPr>
+        <w:t>Il tasto viene abbassato con poca violenza</w:t>
+      </w:r>
+    </w:p>
+    <w:p>
+      <w:pPr>
+        <w:pStyle w:val="Paragrafoelenco"/>
+        <w:numPr>
+          <w:ilvl w:val="0"/>
+          <w:numId w:val="16"/>
+        </w:numPr>
+        <w:rPr>
+          <w:sz w:val="24"/>
+          <w:szCs w:val="24"/>
+        </w:rPr>
+      </w:pPr>
+      <w:r>
+        <w:rPr>
+          <w:sz w:val="24"/>
+          <w:szCs w:val="24"/>
+        </w:rPr>
+        <w:t>Quali sono gli scopi dei rivolti?</w:t>
+      </w:r>
+    </w:p>
+    <w:p>
+      <w:pPr>
+        <w:pStyle w:val="Paragrafoelenco"/>
+        <w:numPr>
+          <w:ilvl w:val="1"/>
+          <w:numId w:val="16"/>
+        </w:numPr>
+        <w:rPr>
+          <w:sz w:val="24"/>
+          <w:szCs w:val="24"/>
+        </w:rPr>
+      </w:pPr>
+      <w:r>
+        <w:rPr>
+          <w:sz w:val="24"/>
+          <w:szCs w:val="24"/>
+        </w:rPr>
+        <w:t>Avere sonorità differenti e rendere agevole il cambio di accordi (</w:t>
+      </w:r>
+      <w:r>
+        <w:rPr>
+          <w:b/>
+          <w:sz w:val="24"/>
+          <w:szCs w:val="24"/>
+        </w:rPr>
+        <w:t>giusta</w:t>
+      </w:r>
+      <w:r>
+        <w:rPr>
+          <w:sz w:val="24"/>
+          <w:szCs w:val="24"/>
+        </w:rPr>
+        <w:t>)</w:t>
+      </w:r>
+    </w:p>
+    <w:p>
+      <w:pPr>
+        <w:pStyle w:val="Paragrafoelenco"/>
+        <w:numPr>
+          <w:ilvl w:val="1"/>
+          <w:numId w:val="16"/>
+        </w:numPr>
+        <w:rPr>
+          <w:sz w:val="24"/>
+          <w:szCs w:val="24"/>
+        </w:rPr>
+      </w:pPr>
+      <w:r>
+        <w:rPr>
+          <w:sz w:val="24"/>
+          <w:szCs w:val="24"/>
+        </w:rPr>
+        <w:t>Avere stesse sonorità e agilità di cambio accordi</w:t>
+      </w:r>
+    </w:p>
+    <w:p>
+      <w:pPr>
+        <w:pStyle w:val="Paragrafoelenco"/>
+        <w:numPr>
+          <w:ilvl w:val="1"/>
+          <w:numId w:val="16"/>
+        </w:numPr>
+        <w:rPr>
+          <w:sz w:val="24"/>
+          <w:szCs w:val="24"/>
+        </w:rPr>
+      </w:pPr>
+      <w:r>
+        <w:rPr>
+          <w:sz w:val="24"/>
+          <w:szCs w:val="24"/>
+        </w:rPr>
+        <w:lastRenderedPageBreak/>
+        <w:t>Avere sonorità differenti e rendere scomodo il cambio di accordi</w:t>
+      </w:r>
+    </w:p>
+    <w:p>
+      <w:pPr>
+        <w:pStyle w:val="Paragrafoelenco"/>
+        <w:numPr>
+          <w:ilvl w:val="1"/>
+          <w:numId w:val="16"/>
+        </w:numPr>
+        <w:rPr>
+          <w:sz w:val="24"/>
+          <w:szCs w:val="24"/>
+        </w:rPr>
+      </w:pPr>
+      <w:r>
+        <w:rPr>
+          <w:sz w:val="24"/>
+          <w:szCs w:val="24"/>
+        </w:rPr>
+        <w:t>Avere stesse sonorità e rendere scomodo il cambio di accordi</w:t>
+      </w:r>
+    </w:p>
+    <w:p>
+      <w:pPr>
+        <w:pStyle w:val="Paragrafoelenco"/>
+        <w:numPr>
+          <w:ilvl w:val="0"/>
+          <w:numId w:val="16"/>
+        </w:numPr>
+        <w:rPr>
+          <w:sz w:val="24"/>
+          <w:szCs w:val="24"/>
+        </w:rPr>
+      </w:pPr>
+      <w:r>
+        <w:rPr>
+          <w:sz w:val="24"/>
+          <w:szCs w:val="24"/>
+        </w:rPr>
+        <w:t>Combinazione di un accordo random</w:t>
+      </w:r>
+    </w:p>
+    <w:p>
+      <w:pPr>
+        <w:pStyle w:val="Paragrafoelenco"/>
+        <w:numPr>
+          <w:ilvl w:val="0"/>
+          <w:numId w:val="16"/>
+        </w:numPr>
+        <w:rPr>
+          <w:sz w:val="24"/>
+          <w:szCs w:val="24"/>
+        </w:rPr>
+      </w:pPr>
+      <w:r>
+        <w:rPr>
+          <w:sz w:val="24"/>
+          <w:szCs w:val="24"/>
+        </w:rPr>
+        <w:t>Qual è il movimento corretto delle dita per suonare una scala ascendente?</w:t>
+      </w:r>
+    </w:p>
+    <w:p>
+      <w:pPr>
+        <w:pStyle w:val="Paragrafoelenco"/>
+        <w:numPr>
+          <w:ilvl w:val="1"/>
+          <w:numId w:val="16"/>
+        </w:numPr>
+        <w:rPr>
+          <w:sz w:val="24"/>
+          <w:szCs w:val="24"/>
+        </w:rPr>
+      </w:pPr>
+      <w:r>
+        <w:rPr>
+          <w:sz w:val="24"/>
+          <w:szCs w:val="24"/>
+        </w:rPr>
+        <w:t>1 - 2 - 3 - 1 - 2 - 3 - 4 - 5 (</w:t>
+      </w:r>
+      <w:r>
+        <w:rPr>
+          <w:b/>
+          <w:sz w:val="24"/>
+          <w:szCs w:val="24"/>
+        </w:rPr>
+        <w:t>giusta</w:t>
+      </w:r>
+      <w:r>
+        <w:rPr>
+          <w:sz w:val="24"/>
+          <w:szCs w:val="24"/>
+        </w:rPr>
+        <w:t>)</w:t>
+      </w:r>
+    </w:p>
+    <w:p>
+      <w:pPr>
+        <w:pStyle w:val="Paragrafoelenco"/>
+        <w:numPr>
+          <w:ilvl w:val="1"/>
+          <w:numId w:val="16"/>
+        </w:numPr>
+        <w:rPr>
+          <w:sz w:val="24"/>
+          <w:szCs w:val="24"/>
+        </w:rPr>
+      </w:pPr>
+      <w:r>
+        <w:rPr>
+          <w:sz w:val="24"/>
+          <w:szCs w:val="24"/>
+        </w:rPr>
+        <w:t>5 4 3 5 4 3 2 1</w:t>
+      </w:r>
+    </w:p>
+    <w:p>
+      <w:pPr>
+        <w:pStyle w:val="Paragrafoelenco"/>
+        <w:numPr>
+          <w:ilvl w:val="1"/>
+          <w:numId w:val="16"/>
+        </w:numPr>
+        <w:rPr>
+          <w:sz w:val="24"/>
+          <w:szCs w:val="24"/>
+        </w:rPr>
+      </w:pPr>
+      <w:r>
+        <w:rPr>
+          <w:sz w:val="24"/>
+          <w:szCs w:val="24"/>
+        </w:rPr>
+        <w:t>1 2 3 4 1 2 3 4</w:t>
+      </w:r>
+    </w:p>
+    <w:p>
+      <w:pPr>
+        <w:pStyle w:val="Paragrafoelenco"/>
+        <w:numPr>
+          <w:ilvl w:val="1"/>
+          <w:numId w:val="16"/>
+        </w:numPr>
+        <w:rPr>
+          <w:sz w:val="24"/>
+          <w:szCs w:val="24"/>
+        </w:rPr>
+      </w:pPr>
+      <w:r>
+        <w:rPr>
+          <w:sz w:val="24"/>
+          <w:szCs w:val="24"/>
+        </w:rPr>
+        <w:t>1 2 3 1 2 3 1 2</w:t>
+      </w:r>
+      <w:bookmarkStart w:id="0" w:name="_GoBack"/>
+      <w:bookmarkEnd w:id="0"/>
+    </w:p>
+    <w:p>
+      <w:pPr>
+        <w:pStyle w:val="Paragrafoelenco"/>
+        <w:numPr>
+          <w:ilvl w:val="1"/>
+          <w:numId w:val="16"/>
+        </w:numPr>
         <w:rPr>
           <w:b/>
           <w:sz w:val="30"/>
@@ -3465,6 +4447,97 @@
 <file path=word/numbering.xml><?xml version="1.0" encoding="utf-8"?>
 <w:numbering xmlns:wpc="http://schemas.microsoft.com/office/word/2010/wordprocessingCanvas" xmlns:cx="http://schemas.microsoft.com/office/drawing/2014/chartex" xmlns:cx1="http://schemas.microsoft.com/office/drawing/2015/9/8/chartex" xmlns:cx2="http://schemas.microsoft.com/office/drawing/2015/10/21/chartex" xmlns:cx3="http://schemas.microsoft.com/office/drawing/2016/5/9/chartex" xmlns:cx4="http://schemas.microsoft.com/office/drawing/2016/5/10/chartex" xmlns:cx5="http://schemas.microsoft.com/office/drawing/2016/5/11/chartex" xmlns:cx6="http://schemas.microsoft.com/office/drawing/2016/5/12/chartex" xmlns:cx7="http://schemas.microsoft.com/office/drawing/2016/5/13/chartex" xmlns:cx8="http://schemas.microsoft.com/office/drawing/2016/5/14/chartex" xmlns:mc="http://schemas.openxmlformats.org/markup-compatibility/2006" xmlns:aink="http://schemas.microsoft.com/office/drawing/2016/ink" xmlns:am3d="http://schemas.microsoft.com/office/drawing/2017/model3d" xmlns:o="urn:schemas-microsoft-com:office:office" xmlns:r="http://schemas.openxmlformats.org/officeDocument/2006/relationships" xmlns:m="http://schemas.openxmlformats.org/officeDocument/2006/math" xmlns:v="urn:schemas-microsoft-com:vml" xmlns:wp14="http://schemas.microsoft.com/office/word/2010/wordprocessingDrawing" xmlns:wp="http://schemas.openxmlformats.org/drawingml/2006/wordprocessingDrawing" xmlns:w10="urn:schemas-microsoft-com:office:word" xmlns:w="http://schemas.openxmlformats.org/wordprocessingml/2006/main" xmlns:w14="http://schemas.microsoft.com/office/word/2010/wordml" xmlns:w15="http://schemas.microsoft.com/office/word/2012/wordml" xmlns:w16cid="http://schemas.microsoft.com/office/word/2016/wordml/cid" xmlns:w16se="http://schemas.microsoft.com/office/word/2015/wordml/symex" xmlns:wpg="http://schemas.microsoft.com/office/word/2010/wordprocessingGroup" xmlns:wpi="http://schemas.microsoft.com/office/word/2010/wordprocessingInk" xmlns:wne="http://schemas.microsoft.com/office/word/2006/wordml" xmlns:wps="http://schemas.microsoft.com/office/word/2010/wordprocessingShape" mc:Ignorable="w14 w15 w16se w16cid wp14">
   <w:abstractNum w:abstractNumId="0" w15:restartNumberingAfterBreak="0">
+    <w:nsid w:val="093E3955"/>
+    <w:multiLevelType w:val="hybridMultilevel"/>
+    <w:tmpl w:val="9E107DFA"/>
+    <w:lvl w:ilvl="0" w:tplc="291C5AC4">
+      <w:start w:val="1"/>
+      <w:numFmt w:val="decimal"/>
+      <w:lvlText w:val="%1."/>
+      <w:lvlJc w:val="left"/>
+      <w:pPr>
+        <w:ind w:left="720" w:hanging="360"/>
+      </w:pPr>
+      <w:rPr>
+        <w:rFonts w:hint="default"/>
+        <w:b w:val="0"/>
+        <w:sz w:val="24"/>
+      </w:rPr>
+    </w:lvl>
+    <w:lvl w:ilvl="1" w:tplc="04100019">
+      <w:start w:val="1"/>
+      <w:numFmt w:val="lowerLetter"/>
+      <w:lvlText w:val="%2."/>
+      <w:lvlJc w:val="left"/>
+      <w:pPr>
+        <w:ind w:left="1352" w:hanging="360"/>
+      </w:pPr>
+    </w:lvl>
+    <w:lvl w:ilvl="2" w:tplc="0410001B">
+      <w:start w:val="1"/>
+      <w:numFmt w:val="lowerRoman"/>
+      <w:lvlText w:val="%3."/>
+      <w:lvlJc w:val="right"/>
+      <w:pPr>
+        <w:ind w:left="2160" w:hanging="180"/>
+      </w:pPr>
+    </w:lvl>
+    <w:lvl w:ilvl="3" w:tplc="0410000F" w:tentative="1">
+      <w:start w:val="1"/>
+      <w:numFmt w:val="decimal"/>
+      <w:lvlText w:val="%4."/>
+      <w:lvlJc w:val="left"/>
+      <w:pPr>
+        <w:ind w:left="2880" w:hanging="360"/>
+      </w:pPr>
+    </w:lvl>
+    <w:lvl w:ilvl="4" w:tplc="04100019" w:tentative="1">
+      <w:start w:val="1"/>
+      <w:numFmt w:val="lowerLetter"/>
+      <w:lvlText w:val="%5."/>
+      <w:lvlJc w:val="left"/>
+      <w:pPr>
+        <w:ind w:left="3600" w:hanging="360"/>
+      </w:pPr>
+    </w:lvl>
+    <w:lvl w:ilvl="5" w:tplc="0410001B" w:tentative="1">
+      <w:start w:val="1"/>
+      <w:numFmt w:val="lowerRoman"/>
+      <w:lvlText w:val="%6."/>
+      <w:lvlJc w:val="right"/>
+      <w:pPr>
+        <w:ind w:left="4320" w:hanging="180"/>
+      </w:pPr>
+    </w:lvl>
+    <w:lvl w:ilvl="6" w:tplc="0410000F" w:tentative="1">
+      <w:start w:val="1"/>
+      <w:numFmt w:val="decimal"/>
+      <w:lvlText w:val="%7."/>
+      <w:lvlJc w:val="left"/>
+      <w:pPr>
+        <w:ind w:left="5040" w:hanging="360"/>
+      </w:pPr>
+    </w:lvl>
+    <w:lvl w:ilvl="7" w:tplc="04100019" w:tentative="1">
+      <w:start w:val="1"/>
+      <w:numFmt w:val="lowerLetter"/>
+      <w:lvlText w:val="%8."/>
+      <w:lvlJc w:val="left"/>
+      <w:pPr>
+        <w:ind w:left="5760" w:hanging="360"/>
+      </w:pPr>
+    </w:lvl>
+    <w:lvl w:ilvl="8" w:tplc="0410001B" w:tentative="1">
+      <w:start w:val="1"/>
+      <w:numFmt w:val="lowerRoman"/>
+      <w:lvlText w:val="%9."/>
+      <w:lvlJc w:val="right"/>
+      <w:pPr>
+        <w:ind w:left="6480" w:hanging="180"/>
+      </w:pPr>
+    </w:lvl>
+  </w:abstractNum>
+  <w:abstractNum w:abstractNumId="1" w15:restartNumberingAfterBreak="0">
     <w:nsid w:val="10497F0C"/>
     <w:multiLevelType w:val="hybridMultilevel"/>
     <w:tmpl w:val="2E364762"/>
@@ -3554,7 +4627,7 @@
       </w:pPr>
     </w:lvl>
   </w:abstractNum>
-  <w:abstractNum w:abstractNumId="1" w15:restartNumberingAfterBreak="0">
+  <w:abstractNum w:abstractNumId="2" w15:restartNumberingAfterBreak="0">
     <w:nsid w:val="1482775B"/>
     <w:multiLevelType w:val="multilevel"/>
     <w:tmpl w:val="B030CBCC"/>
@@ -3649,7 +4722,7 @@
       </w:pPr>
     </w:lvl>
   </w:abstractNum>
-  <w:abstractNum w:abstractNumId="2" w15:restartNumberingAfterBreak="0">
+  <w:abstractNum w:abstractNumId="3" w15:restartNumberingAfterBreak="0">
     <w:nsid w:val="3B444D7A"/>
     <w:multiLevelType w:val="hybridMultilevel"/>
     <w:tmpl w:val="2402B022"/>
@@ -3738,7 +4811,98 @@
       </w:pPr>
     </w:lvl>
   </w:abstractNum>
-  <w:abstractNum w:abstractNumId="3" w15:restartNumberingAfterBreak="0">
+  <w:abstractNum w:abstractNumId="4" w15:restartNumberingAfterBreak="0">
+    <w:nsid w:val="40011BA6"/>
+    <w:multiLevelType w:val="hybridMultilevel"/>
+    <w:tmpl w:val="CA2CAD16"/>
+    <w:lvl w:ilvl="0" w:tplc="625A76B6">
+      <w:start w:val="1"/>
+      <w:numFmt w:val="decimal"/>
+      <w:lvlText w:val="%1."/>
+      <w:lvlJc w:val="left"/>
+      <w:pPr>
+        <w:ind w:left="720" w:hanging="360"/>
+      </w:pPr>
+      <w:rPr>
+        <w:rFonts w:hint="default"/>
+        <w:b w:val="0"/>
+        <w:sz w:val="24"/>
+      </w:rPr>
+    </w:lvl>
+    <w:lvl w:ilvl="1" w:tplc="04100019" w:tentative="1">
+      <w:start w:val="1"/>
+      <w:numFmt w:val="lowerLetter"/>
+      <w:lvlText w:val="%2."/>
+      <w:lvlJc w:val="left"/>
+      <w:pPr>
+        <w:ind w:left="1440" w:hanging="360"/>
+      </w:pPr>
+    </w:lvl>
+    <w:lvl w:ilvl="2" w:tplc="0410001B" w:tentative="1">
+      <w:start w:val="1"/>
+      <w:numFmt w:val="lowerRoman"/>
+      <w:lvlText w:val="%3."/>
+      <w:lvlJc w:val="right"/>
+      <w:pPr>
+        <w:ind w:left="2160" w:hanging="180"/>
+      </w:pPr>
+    </w:lvl>
+    <w:lvl w:ilvl="3" w:tplc="0410000F" w:tentative="1">
+      <w:start w:val="1"/>
+      <w:numFmt w:val="decimal"/>
+      <w:lvlText w:val="%4."/>
+      <w:lvlJc w:val="left"/>
+      <w:pPr>
+        <w:ind w:left="2880" w:hanging="360"/>
+      </w:pPr>
+    </w:lvl>
+    <w:lvl w:ilvl="4" w:tplc="04100019" w:tentative="1">
+      <w:start w:val="1"/>
+      <w:numFmt w:val="lowerLetter"/>
+      <w:lvlText w:val="%5."/>
+      <w:lvlJc w:val="left"/>
+      <w:pPr>
+        <w:ind w:left="3600" w:hanging="360"/>
+      </w:pPr>
+    </w:lvl>
+    <w:lvl w:ilvl="5" w:tplc="0410001B" w:tentative="1">
+      <w:start w:val="1"/>
+      <w:numFmt w:val="lowerRoman"/>
+      <w:lvlText w:val="%6."/>
+      <w:lvlJc w:val="right"/>
+      <w:pPr>
+        <w:ind w:left="4320" w:hanging="180"/>
+      </w:pPr>
+    </w:lvl>
+    <w:lvl w:ilvl="6" w:tplc="0410000F" w:tentative="1">
+      <w:start w:val="1"/>
+      <w:numFmt w:val="decimal"/>
+      <w:lvlText w:val="%7."/>
+      <w:lvlJc w:val="left"/>
+      <w:pPr>
+        <w:ind w:left="5040" w:hanging="360"/>
+      </w:pPr>
+    </w:lvl>
+    <w:lvl w:ilvl="7" w:tplc="04100019" w:tentative="1">
+      <w:start w:val="1"/>
+      <w:numFmt w:val="lowerLetter"/>
+      <w:lvlText w:val="%8."/>
+      <w:lvlJc w:val="left"/>
+      <w:pPr>
+        <w:ind w:left="5760" w:hanging="360"/>
+      </w:pPr>
+    </w:lvl>
+    <w:lvl w:ilvl="8" w:tplc="0410001B" w:tentative="1">
+      <w:start w:val="1"/>
+      <w:numFmt w:val="lowerRoman"/>
+      <w:lvlText w:val="%9."/>
+      <w:lvlJc w:val="right"/>
+      <w:pPr>
+        <w:ind w:left="6480" w:hanging="180"/>
+      </w:pPr>
+    </w:lvl>
+  </w:abstractNum>
+  <w:abstractNum w:abstractNumId="5" w15:restartNumberingAfterBreak="0">
     <w:nsid w:val="4E6D6302"/>
     <w:multiLevelType w:val="hybridMultilevel"/>
     <w:tmpl w:val="6382FA0E"/>
@@ -3827,7 +4991,7 @@
       </w:pPr>
     </w:lvl>
   </w:abstractNum>
-  <w:abstractNum w:abstractNumId="4" w15:restartNumberingAfterBreak="0">
+  <w:abstractNum w:abstractNumId="6" w15:restartNumberingAfterBreak="0">
     <w:nsid w:val="72143D8B"/>
     <w:multiLevelType w:val="hybridMultilevel"/>
     <w:tmpl w:val="FC98F64C"/>
@@ -3917,46 +5081,52 @@
     </w:lvl>
   </w:abstractNum>
   <w:num w:numId="1">
+    <w:abstractNumId w:val="2"/>
+  </w:num>
+  <w:num w:numId="2">
+    <w:abstractNumId w:val="2"/>
+  </w:num>
+  <w:num w:numId="3">
+    <w:abstractNumId w:val="2"/>
+  </w:num>
+  <w:num w:numId="4">
+    <w:abstractNumId w:val="2"/>
+  </w:num>
+  <w:num w:numId="5">
+    <w:abstractNumId w:val="2"/>
+  </w:num>
+  <w:num w:numId="6">
+    <w:abstractNumId w:val="2"/>
+  </w:num>
+  <w:num w:numId="7">
+    <w:abstractNumId w:val="2"/>
+  </w:num>
+  <w:num w:numId="8">
+    <w:abstractNumId w:val="2"/>
+  </w:num>
+  <w:num w:numId="9">
+    <w:abstractNumId w:val="2"/>
+  </w:num>
+  <w:num w:numId="10">
+    <w:abstractNumId w:val="2"/>
+  </w:num>
+  <w:num w:numId="11">
+    <w:abstractNumId w:val="6"/>
+  </w:num>
+  <w:num w:numId="12">
+    <w:abstractNumId w:val="5"/>
+  </w:num>
+  <w:num w:numId="13">
     <w:abstractNumId w:val="1"/>
   </w:num>
-  <w:num w:numId="2">
-    <w:abstractNumId w:val="1"/>
+  <w:num w:numId="14">
+    <w:abstractNumId w:val="3"/>
   </w:num>
-  <w:num w:numId="3">
-    <w:abstractNumId w:val="1"/>
-  </w:num>
-  <w:num w:numId="4">
-    <w:abstractNumId w:val="1"/>
-  </w:num>
-  <w:num w:numId="5">
-    <w:abstractNumId w:val="1"/>
-  </w:num>
-  <w:num w:numId="6">
-    <w:abstractNumId w:val="1"/>
-  </w:num>
-  <w:num w:numId="7">
-    <w:abstractNumId w:val="1"/>
-  </w:num>
-  <w:num w:numId="8">
-    <w:abstractNumId w:val="1"/>
-  </w:num>
-  <w:num w:numId="9">
-    <w:abstractNumId w:val="1"/>
-  </w:num>
-  <w:num w:numId="10">
-    <w:abstractNumId w:val="1"/>
-  </w:num>
-  <w:num w:numId="11">
+  <w:num w:numId="15">
     <w:abstractNumId w:val="4"/>
   </w:num>
-  <w:num w:numId="12">
-    <w:abstractNumId w:val="3"/>
-  </w:num>
-  <w:num w:numId="13">
+  <w:num w:numId="16">
     <w:abstractNumId w:val="0"/>
-  </w:num>
-  <w:num w:numId="14">
-    <w:abstractNumId w:val="2"/>
   </w:num>
 </w:numbering>
 </file>

--- a/docs/Contenuti/2. Strumenti/Quiz (da finire).docx
+++ b/docs/Contenuti/2. Strumenti/Quiz (da finire).docx
@@ -4391,8 +4391,6 @@
         </w:rPr>
         <w:t>1 2 3 1 2 3 1 2</w:t>
       </w:r>
-      <w:bookmarkStart w:id="0" w:name="_GoBack"/>
-      <w:bookmarkEnd w:id="0"/>
     </w:p>
     <w:p>
       <w:pPr>
@@ -4431,8 +4429,1278 @@
           <w:szCs w:val="30"/>
         </w:rPr>
         <w:lastRenderedPageBreak/>
-        <w:t>Quiz - Batteria</w:t>
-      </w:r>
+        <w:t xml:space="preserve">Quiz </w:t>
+      </w:r>
+      <w:r>
+        <w:rPr>
+          <w:b/>
+          <w:sz w:val="30"/>
+          <w:szCs w:val="30"/>
+        </w:rPr>
+        <w:t>–</w:t>
+      </w:r>
+      <w:r>
+        <w:rPr>
+          <w:b/>
+          <w:sz w:val="30"/>
+          <w:szCs w:val="30"/>
+        </w:rPr>
+        <w:t xml:space="preserve"> Batteria</w:t>
+      </w:r>
+    </w:p>
+    <w:p>
+      <w:pPr>
+        <w:pStyle w:val="Paragrafoelenco"/>
+        <w:numPr>
+          <w:ilvl w:val="0"/>
+          <w:numId w:val="18"/>
+        </w:numPr>
+        <w:rPr>
+          <w:sz w:val="24"/>
+          <w:szCs w:val="24"/>
+        </w:rPr>
+      </w:pPr>
+      <w:r>
+        <w:rPr>
+          <w:sz w:val="24"/>
+          <w:szCs w:val="24"/>
+        </w:rPr>
+        <w:t>Che tipo di strumento musicale è la batteria?</w:t>
+      </w:r>
+    </w:p>
+    <w:p>
+      <w:pPr>
+        <w:pStyle w:val="Paragrafoelenco"/>
+        <w:numPr>
+          <w:ilvl w:val="1"/>
+          <w:numId w:val="18"/>
+        </w:numPr>
+        <w:rPr>
+          <w:sz w:val="24"/>
+          <w:szCs w:val="24"/>
+        </w:rPr>
+      </w:pPr>
+      <w:r>
+        <w:rPr>
+          <w:sz w:val="24"/>
+          <w:szCs w:val="24"/>
+        </w:rPr>
+        <w:t>Membranofono a percussioni e a sfregamento (</w:t>
+      </w:r>
+      <w:r>
+        <w:rPr>
+          <w:b/>
+          <w:sz w:val="24"/>
+          <w:szCs w:val="24"/>
+        </w:rPr>
+        <w:t>giusta</w:t>
+      </w:r>
+      <w:r>
+        <w:rPr>
+          <w:sz w:val="24"/>
+          <w:szCs w:val="24"/>
+        </w:rPr>
+        <w:t>)</w:t>
+      </w:r>
+    </w:p>
+    <w:p>
+      <w:pPr>
+        <w:pStyle w:val="Paragrafoelenco"/>
+        <w:numPr>
+          <w:ilvl w:val="1"/>
+          <w:numId w:val="18"/>
+        </w:numPr>
+        <w:rPr>
+          <w:sz w:val="24"/>
+          <w:szCs w:val="24"/>
+        </w:rPr>
+      </w:pPr>
+      <w:r>
+        <w:rPr>
+          <w:sz w:val="24"/>
+          <w:szCs w:val="24"/>
+        </w:rPr>
+        <w:t>Membranofono a percussioni e a corde</w:t>
+      </w:r>
+    </w:p>
+    <w:p>
+      <w:pPr>
+        <w:pStyle w:val="Paragrafoelenco"/>
+        <w:numPr>
+          <w:ilvl w:val="1"/>
+          <w:numId w:val="18"/>
+        </w:numPr>
+        <w:rPr>
+          <w:sz w:val="24"/>
+          <w:szCs w:val="24"/>
+        </w:rPr>
+      </w:pPr>
+      <w:r>
+        <w:rPr>
+          <w:sz w:val="24"/>
+          <w:szCs w:val="24"/>
+        </w:rPr>
+        <w:t>Membranofono a percussioni e a fiato</w:t>
+      </w:r>
+    </w:p>
+    <w:p>
+      <w:pPr>
+        <w:pStyle w:val="Paragrafoelenco"/>
+        <w:numPr>
+          <w:ilvl w:val="1"/>
+          <w:numId w:val="18"/>
+        </w:numPr>
+        <w:rPr>
+          <w:sz w:val="24"/>
+          <w:szCs w:val="24"/>
+        </w:rPr>
+      </w:pPr>
+      <w:r>
+        <w:rPr>
+          <w:sz w:val="24"/>
+          <w:szCs w:val="24"/>
+        </w:rPr>
+        <w:t>Membranofono a corde e a fiato</w:t>
+      </w:r>
+    </w:p>
+    <w:p>
+      <w:pPr>
+        <w:pStyle w:val="Paragrafoelenco"/>
+        <w:numPr>
+          <w:ilvl w:val="0"/>
+          <w:numId w:val="18"/>
+        </w:numPr>
+        <w:rPr>
+          <w:sz w:val="24"/>
+          <w:szCs w:val="24"/>
+        </w:rPr>
+      </w:pPr>
+      <w:r>
+        <w:rPr>
+          <w:sz w:val="24"/>
+          <w:szCs w:val="24"/>
+        </w:rPr>
+        <w:t>Le pelli in quali tipi si distinguono?</w:t>
+      </w:r>
+    </w:p>
+    <w:p>
+      <w:pPr>
+        <w:pStyle w:val="Paragrafoelenco"/>
+        <w:numPr>
+          <w:ilvl w:val="1"/>
+          <w:numId w:val="18"/>
+        </w:numPr>
+        <w:rPr>
+          <w:sz w:val="24"/>
+          <w:szCs w:val="24"/>
+        </w:rPr>
+      </w:pPr>
+      <w:r>
+        <w:rPr>
+          <w:sz w:val="24"/>
+          <w:szCs w:val="24"/>
+        </w:rPr>
+        <w:t>Battenti e risonanti (</w:t>
+      </w:r>
+      <w:r>
+        <w:rPr>
+          <w:b/>
+          <w:sz w:val="24"/>
+          <w:szCs w:val="24"/>
+        </w:rPr>
+        <w:t>giusta</w:t>
+      </w:r>
+      <w:r>
+        <w:rPr>
+          <w:sz w:val="24"/>
+          <w:szCs w:val="24"/>
+        </w:rPr>
+        <w:t>)</w:t>
+      </w:r>
+    </w:p>
+    <w:p>
+      <w:pPr>
+        <w:pStyle w:val="Paragrafoelenco"/>
+        <w:numPr>
+          <w:ilvl w:val="1"/>
+          <w:numId w:val="18"/>
+        </w:numPr>
+        <w:rPr>
+          <w:sz w:val="24"/>
+          <w:szCs w:val="24"/>
+        </w:rPr>
+      </w:pPr>
+      <w:r>
+        <w:rPr>
+          <w:sz w:val="24"/>
+          <w:szCs w:val="24"/>
+        </w:rPr>
+        <w:t>Brillanti e risonanti</w:t>
+      </w:r>
+    </w:p>
+    <w:p>
+      <w:pPr>
+        <w:pStyle w:val="Paragrafoelenco"/>
+        <w:numPr>
+          <w:ilvl w:val="1"/>
+          <w:numId w:val="18"/>
+        </w:numPr>
+        <w:rPr>
+          <w:sz w:val="24"/>
+          <w:szCs w:val="24"/>
+        </w:rPr>
+      </w:pPr>
+      <w:r>
+        <w:rPr>
+          <w:sz w:val="24"/>
+          <w:szCs w:val="24"/>
+        </w:rPr>
+        <w:t>Battenti e non suonanti</w:t>
+      </w:r>
+    </w:p>
+    <w:p>
+      <w:pPr>
+        <w:pStyle w:val="Paragrafoelenco"/>
+        <w:numPr>
+          <w:ilvl w:val="1"/>
+          <w:numId w:val="18"/>
+        </w:numPr>
+        <w:rPr>
+          <w:sz w:val="24"/>
+          <w:szCs w:val="24"/>
+        </w:rPr>
+      </w:pPr>
+      <w:r>
+        <w:rPr>
+          <w:sz w:val="24"/>
+          <w:szCs w:val="24"/>
+        </w:rPr>
+        <w:t>Brillanti e non suonanti</w:t>
+      </w:r>
+    </w:p>
+    <w:p>
+      <w:pPr>
+        <w:pStyle w:val="Paragrafoelenco"/>
+        <w:numPr>
+          <w:ilvl w:val="0"/>
+          <w:numId w:val="18"/>
+        </w:numPr>
+        <w:rPr>
+          <w:sz w:val="24"/>
+          <w:szCs w:val="24"/>
+        </w:rPr>
+      </w:pPr>
+      <w:r>
+        <w:rPr>
+          <w:sz w:val="24"/>
+          <w:szCs w:val="24"/>
+        </w:rPr>
+        <w:t>Quale tra questi è una parte fondamentale dell’impugnatura della bacchetta?</w:t>
+      </w:r>
+    </w:p>
+    <w:p>
+      <w:pPr>
+        <w:pStyle w:val="Paragrafoelenco"/>
+        <w:numPr>
+          <w:ilvl w:val="1"/>
+          <w:numId w:val="18"/>
+        </w:numPr>
+        <w:rPr>
+          <w:sz w:val="24"/>
+          <w:szCs w:val="24"/>
+        </w:rPr>
+      </w:pPr>
+      <w:r>
+        <w:rPr>
+          <w:sz w:val="24"/>
+          <w:szCs w:val="24"/>
+        </w:rPr>
+        <w:t>Fulcro (</w:t>
+      </w:r>
+      <w:r>
+        <w:rPr>
+          <w:b/>
+          <w:sz w:val="24"/>
+          <w:szCs w:val="24"/>
+        </w:rPr>
+        <w:t>giusta</w:t>
+      </w:r>
+      <w:r>
+        <w:rPr>
+          <w:sz w:val="24"/>
+          <w:szCs w:val="24"/>
+        </w:rPr>
+        <w:t>)</w:t>
+      </w:r>
+    </w:p>
+    <w:p>
+      <w:pPr>
+        <w:pStyle w:val="Paragrafoelenco"/>
+        <w:numPr>
+          <w:ilvl w:val="1"/>
+          <w:numId w:val="18"/>
+        </w:numPr>
+        <w:rPr>
+          <w:sz w:val="24"/>
+          <w:szCs w:val="24"/>
+        </w:rPr>
+      </w:pPr>
+      <w:r>
+        <w:rPr>
+          <w:sz w:val="24"/>
+          <w:szCs w:val="24"/>
+        </w:rPr>
+        <w:t>Filtro</w:t>
+      </w:r>
+    </w:p>
+    <w:p>
+      <w:pPr>
+        <w:pStyle w:val="Paragrafoelenco"/>
+        <w:numPr>
+          <w:ilvl w:val="1"/>
+          <w:numId w:val="18"/>
+        </w:numPr>
+        <w:rPr>
+          <w:sz w:val="24"/>
+          <w:szCs w:val="24"/>
+        </w:rPr>
+      </w:pPr>
+      <w:r>
+        <w:rPr>
+          <w:sz w:val="24"/>
+          <w:szCs w:val="24"/>
+        </w:rPr>
+        <w:t>Dita</w:t>
+      </w:r>
+    </w:p>
+    <w:p>
+      <w:pPr>
+        <w:pStyle w:val="Paragrafoelenco"/>
+        <w:numPr>
+          <w:ilvl w:val="1"/>
+          <w:numId w:val="18"/>
+        </w:numPr>
+        <w:rPr>
+          <w:sz w:val="24"/>
+          <w:szCs w:val="24"/>
+        </w:rPr>
+      </w:pPr>
+      <w:r>
+        <w:rPr>
+          <w:sz w:val="24"/>
+          <w:szCs w:val="24"/>
+        </w:rPr>
+        <w:t>Pollice</w:t>
+      </w:r>
+    </w:p>
+    <w:p>
+      <w:pPr>
+        <w:pStyle w:val="Paragrafoelenco"/>
+        <w:numPr>
+          <w:ilvl w:val="0"/>
+          <w:numId w:val="18"/>
+        </w:numPr>
+        <w:rPr>
+          <w:sz w:val="24"/>
+          <w:szCs w:val="24"/>
+        </w:rPr>
+      </w:pPr>
+      <w:r>
+        <w:rPr>
+          <w:sz w:val="24"/>
+          <w:szCs w:val="24"/>
+        </w:rPr>
+        <w:t>Nell’approccio ai rudimenti, cosa porta la mano destra?</w:t>
+      </w:r>
+    </w:p>
+    <w:p>
+      <w:pPr>
+        <w:pStyle w:val="Paragrafoelenco"/>
+        <w:numPr>
+          <w:ilvl w:val="1"/>
+          <w:numId w:val="18"/>
+        </w:numPr>
+        <w:rPr>
+          <w:sz w:val="24"/>
+          <w:szCs w:val="24"/>
+        </w:rPr>
+      </w:pPr>
+      <w:r>
+        <w:rPr>
+          <w:sz w:val="24"/>
+          <w:szCs w:val="24"/>
+        </w:rPr>
+        <w:t xml:space="preserve">Drive </w:t>
+      </w:r>
+      <w:r>
+        <w:rPr>
+          <w:sz w:val="24"/>
+          <w:szCs w:val="24"/>
+        </w:rPr>
+        <w:t>(</w:t>
+      </w:r>
+      <w:r>
+        <w:rPr>
+          <w:b/>
+          <w:sz w:val="24"/>
+          <w:szCs w:val="24"/>
+        </w:rPr>
+        <w:t>giusta</w:t>
+      </w:r>
+      <w:r>
+        <w:rPr>
+          <w:sz w:val="24"/>
+          <w:szCs w:val="24"/>
+        </w:rPr>
+        <w:t>)</w:t>
+      </w:r>
+    </w:p>
+    <w:p>
+      <w:pPr>
+        <w:pStyle w:val="Paragrafoelenco"/>
+        <w:numPr>
+          <w:ilvl w:val="1"/>
+          <w:numId w:val="18"/>
+        </w:numPr>
+        <w:rPr>
+          <w:sz w:val="24"/>
+          <w:szCs w:val="24"/>
+        </w:rPr>
+      </w:pPr>
+      <w:proofErr w:type="spellStart"/>
+      <w:r>
+        <w:rPr>
+          <w:sz w:val="24"/>
+          <w:szCs w:val="24"/>
+        </w:rPr>
+        <w:t>Fat</w:t>
+      </w:r>
+      <w:proofErr w:type="spellEnd"/>
+      <w:r>
+        <w:rPr>
+          <w:sz w:val="24"/>
+          <w:szCs w:val="24"/>
+        </w:rPr>
+        <w:t>-bit</w:t>
+      </w:r>
+    </w:p>
+    <w:p>
+      <w:pPr>
+        <w:pStyle w:val="Paragrafoelenco"/>
+        <w:numPr>
+          <w:ilvl w:val="1"/>
+          <w:numId w:val="18"/>
+        </w:numPr>
+        <w:rPr>
+          <w:sz w:val="24"/>
+          <w:szCs w:val="24"/>
+        </w:rPr>
+      </w:pPr>
+      <w:r>
+        <w:rPr>
+          <w:sz w:val="24"/>
+          <w:szCs w:val="24"/>
+        </w:rPr>
+        <w:t>Back-bit</w:t>
+      </w:r>
+    </w:p>
+    <w:p>
+      <w:pPr>
+        <w:pStyle w:val="Paragrafoelenco"/>
+        <w:numPr>
+          <w:ilvl w:val="1"/>
+          <w:numId w:val="18"/>
+        </w:numPr>
+        <w:rPr>
+          <w:sz w:val="24"/>
+          <w:szCs w:val="24"/>
+        </w:rPr>
+      </w:pPr>
+      <w:r>
+        <w:rPr>
+          <w:sz w:val="24"/>
+          <w:szCs w:val="24"/>
+        </w:rPr>
+        <w:t>Hit-</w:t>
+      </w:r>
+      <w:proofErr w:type="spellStart"/>
+      <w:r>
+        <w:rPr>
+          <w:sz w:val="24"/>
+          <w:szCs w:val="24"/>
+        </w:rPr>
+        <w:t>Hat</w:t>
+      </w:r>
+      <w:proofErr w:type="spellEnd"/>
+    </w:p>
+    <w:p>
+      <w:pPr>
+        <w:pStyle w:val="Paragrafoelenco"/>
+        <w:numPr>
+          <w:ilvl w:val="0"/>
+          <w:numId w:val="18"/>
+        </w:numPr>
+        <w:rPr>
+          <w:sz w:val="24"/>
+          <w:szCs w:val="24"/>
+        </w:rPr>
+      </w:pPr>
+      <w:r>
+        <w:rPr>
+          <w:sz w:val="24"/>
+          <w:szCs w:val="24"/>
+        </w:rPr>
+        <w:t xml:space="preserve">Cosa è il </w:t>
+      </w:r>
+      <w:proofErr w:type="spellStart"/>
+      <w:r>
+        <w:rPr>
+          <w:sz w:val="24"/>
+          <w:szCs w:val="24"/>
+        </w:rPr>
+        <w:t>tap-stroke</w:t>
+      </w:r>
+      <w:proofErr w:type="spellEnd"/>
+      <w:r>
+        <w:rPr>
+          <w:sz w:val="24"/>
+          <w:szCs w:val="24"/>
+        </w:rPr>
+        <w:t>?</w:t>
+      </w:r>
+    </w:p>
+    <w:p>
+      <w:pPr>
+        <w:pStyle w:val="Paragrafoelenco"/>
+        <w:numPr>
+          <w:ilvl w:val="1"/>
+          <w:numId w:val="18"/>
+        </w:numPr>
+        <w:rPr>
+          <w:sz w:val="24"/>
+          <w:szCs w:val="24"/>
+        </w:rPr>
+      </w:pPr>
+      <w:r>
+        <w:rPr>
+          <w:sz w:val="24"/>
+          <w:szCs w:val="24"/>
+        </w:rPr>
+        <w:t xml:space="preserve">Colpo basso </w:t>
+      </w:r>
+      <w:r>
+        <w:rPr>
+          <w:sz w:val="24"/>
+          <w:szCs w:val="24"/>
+        </w:rPr>
+        <w:t>(</w:t>
+      </w:r>
+      <w:r>
+        <w:rPr>
+          <w:b/>
+          <w:sz w:val="24"/>
+          <w:szCs w:val="24"/>
+        </w:rPr>
+        <w:t>giusta</w:t>
+      </w:r>
+      <w:r>
+        <w:rPr>
+          <w:sz w:val="24"/>
+          <w:szCs w:val="24"/>
+        </w:rPr>
+        <w:t>)</w:t>
+      </w:r>
+    </w:p>
+    <w:p>
+      <w:pPr>
+        <w:pStyle w:val="Paragrafoelenco"/>
+        <w:numPr>
+          <w:ilvl w:val="1"/>
+          <w:numId w:val="18"/>
+        </w:numPr>
+        <w:rPr>
+          <w:sz w:val="24"/>
+          <w:szCs w:val="24"/>
+        </w:rPr>
+      </w:pPr>
+      <w:r>
+        <w:rPr>
+          <w:sz w:val="24"/>
+          <w:szCs w:val="24"/>
+        </w:rPr>
+        <w:t>Colpo alto</w:t>
+      </w:r>
+    </w:p>
+    <w:p>
+      <w:pPr>
+        <w:pStyle w:val="Paragrafoelenco"/>
+        <w:numPr>
+          <w:ilvl w:val="1"/>
+          <w:numId w:val="18"/>
+        </w:numPr>
+        <w:rPr>
+          <w:sz w:val="24"/>
+          <w:szCs w:val="24"/>
+        </w:rPr>
+      </w:pPr>
+      <w:r>
+        <w:rPr>
+          <w:sz w:val="24"/>
+          <w:szCs w:val="24"/>
+        </w:rPr>
+        <w:t>Colpo di frusta</w:t>
+      </w:r>
+    </w:p>
+    <w:p>
+      <w:pPr>
+        <w:pStyle w:val="Paragrafoelenco"/>
+        <w:numPr>
+          <w:ilvl w:val="1"/>
+          <w:numId w:val="18"/>
+        </w:numPr>
+        <w:rPr>
+          <w:sz w:val="24"/>
+          <w:szCs w:val="24"/>
+        </w:rPr>
+      </w:pPr>
+      <w:r>
+        <w:rPr>
+          <w:sz w:val="24"/>
+          <w:szCs w:val="24"/>
+        </w:rPr>
+        <w:t>Oscillazione della bacchetta</w:t>
+      </w:r>
+    </w:p>
+    <w:p>
+      <w:pPr>
+        <w:pStyle w:val="Paragrafoelenco"/>
+        <w:numPr>
+          <w:ilvl w:val="0"/>
+          <w:numId w:val="18"/>
+        </w:numPr>
+        <w:rPr>
+          <w:sz w:val="24"/>
+          <w:szCs w:val="24"/>
+        </w:rPr>
+      </w:pPr>
+      <w:r>
+        <w:rPr>
+          <w:sz w:val="24"/>
+          <w:szCs w:val="24"/>
+        </w:rPr>
+        <w:t xml:space="preserve">Qual è la combinazione corretta del </w:t>
+      </w:r>
+      <w:proofErr w:type="spellStart"/>
+      <w:r>
+        <w:rPr>
+          <w:sz w:val="24"/>
+          <w:szCs w:val="24"/>
+        </w:rPr>
+        <w:t>paraddidle</w:t>
+      </w:r>
+      <w:proofErr w:type="spellEnd"/>
+      <w:r>
+        <w:rPr>
+          <w:sz w:val="24"/>
+          <w:szCs w:val="24"/>
+        </w:rPr>
+        <w:t>?</w:t>
+      </w:r>
+    </w:p>
+    <w:p>
+      <w:pPr>
+        <w:pStyle w:val="Paragrafoelenco"/>
+        <w:numPr>
+          <w:ilvl w:val="1"/>
+          <w:numId w:val="18"/>
+        </w:numPr>
+        <w:rPr>
+          <w:sz w:val="24"/>
+          <w:szCs w:val="24"/>
+        </w:rPr>
+      </w:pPr>
+      <w:r>
+        <w:rPr>
+          <w:sz w:val="24"/>
+          <w:szCs w:val="24"/>
+        </w:rPr>
+        <w:t xml:space="preserve">Due colpi singoli, una coppia di colpi doppi e un accento </w:t>
+      </w:r>
+      <w:r>
+        <w:rPr>
+          <w:sz w:val="24"/>
+          <w:szCs w:val="24"/>
+        </w:rPr>
+        <w:t>(</w:t>
+      </w:r>
+      <w:r>
+        <w:rPr>
+          <w:b/>
+          <w:sz w:val="24"/>
+          <w:szCs w:val="24"/>
+        </w:rPr>
+        <w:t>giusta</w:t>
+      </w:r>
+      <w:r>
+        <w:rPr>
+          <w:sz w:val="24"/>
+          <w:szCs w:val="24"/>
+        </w:rPr>
+        <w:t>)</w:t>
+      </w:r>
+    </w:p>
+    <w:p>
+      <w:pPr>
+        <w:pStyle w:val="Paragrafoelenco"/>
+        <w:numPr>
+          <w:ilvl w:val="1"/>
+          <w:numId w:val="18"/>
+        </w:numPr>
+        <w:rPr>
+          <w:sz w:val="24"/>
+          <w:szCs w:val="24"/>
+        </w:rPr>
+      </w:pPr>
+      <w:r>
+        <w:rPr>
+          <w:sz w:val="24"/>
+          <w:szCs w:val="24"/>
+        </w:rPr>
+        <w:t>Tre colpi singoli, un colpo doppio e un accento</w:t>
+      </w:r>
+    </w:p>
+    <w:p>
+      <w:pPr>
+        <w:pStyle w:val="Paragrafoelenco"/>
+        <w:numPr>
+          <w:ilvl w:val="1"/>
+          <w:numId w:val="18"/>
+        </w:numPr>
+        <w:rPr>
+          <w:sz w:val="24"/>
+          <w:szCs w:val="24"/>
+        </w:rPr>
+      </w:pPr>
+      <w:r>
+        <w:rPr>
+          <w:sz w:val="24"/>
+          <w:szCs w:val="24"/>
+        </w:rPr>
+        <w:t>Un colpo singolo, tre coppie di colpi doppi e un accento</w:t>
+      </w:r>
+    </w:p>
+    <w:p>
+      <w:pPr>
+        <w:pStyle w:val="Paragrafoelenco"/>
+        <w:numPr>
+          <w:ilvl w:val="1"/>
+          <w:numId w:val="18"/>
+        </w:numPr>
+        <w:rPr>
+          <w:sz w:val="24"/>
+          <w:szCs w:val="24"/>
+        </w:rPr>
+      </w:pPr>
+      <w:r>
+        <w:rPr>
+          <w:sz w:val="24"/>
+          <w:szCs w:val="24"/>
+        </w:rPr>
+        <w:t>Un colpo singolo, uno colpo doppio e due accenti</w:t>
+      </w:r>
+    </w:p>
+    <w:p>
+      <w:pPr>
+        <w:pStyle w:val="Paragrafoelenco"/>
+        <w:numPr>
+          <w:ilvl w:val="0"/>
+          <w:numId w:val="18"/>
+        </w:numPr>
+        <w:rPr>
+          <w:sz w:val="24"/>
+          <w:szCs w:val="24"/>
+        </w:rPr>
+      </w:pPr>
+      <w:r>
+        <w:rPr>
+          <w:sz w:val="24"/>
+          <w:szCs w:val="24"/>
+        </w:rPr>
+        <w:t>Quali sono i due aspetti fondamentali per il controllo delle bacchette?</w:t>
+      </w:r>
+    </w:p>
+    <w:p>
+      <w:pPr>
+        <w:pStyle w:val="Paragrafoelenco"/>
+        <w:numPr>
+          <w:ilvl w:val="1"/>
+          <w:numId w:val="18"/>
+        </w:numPr>
+        <w:rPr>
+          <w:sz w:val="24"/>
+          <w:szCs w:val="24"/>
+        </w:rPr>
+      </w:pPr>
+      <w:r>
+        <w:rPr>
+          <w:sz w:val="24"/>
+          <w:szCs w:val="24"/>
+        </w:rPr>
+        <w:t xml:space="preserve">Velocità e controllo dinamico </w:t>
+      </w:r>
+      <w:r>
+        <w:rPr>
+          <w:sz w:val="24"/>
+          <w:szCs w:val="24"/>
+        </w:rPr>
+        <w:t>(</w:t>
+      </w:r>
+      <w:r>
+        <w:rPr>
+          <w:b/>
+          <w:sz w:val="24"/>
+          <w:szCs w:val="24"/>
+        </w:rPr>
+        <w:t>giusta</w:t>
+      </w:r>
+      <w:r>
+        <w:rPr>
+          <w:sz w:val="24"/>
+          <w:szCs w:val="24"/>
+        </w:rPr>
+        <w:t>)</w:t>
+      </w:r>
+    </w:p>
+    <w:p>
+      <w:pPr>
+        <w:pStyle w:val="Paragrafoelenco"/>
+        <w:numPr>
+          <w:ilvl w:val="1"/>
+          <w:numId w:val="18"/>
+        </w:numPr>
+        <w:rPr>
+          <w:sz w:val="24"/>
+          <w:szCs w:val="24"/>
+        </w:rPr>
+      </w:pPr>
+      <w:r>
+        <w:rPr>
+          <w:sz w:val="24"/>
+          <w:szCs w:val="24"/>
+        </w:rPr>
+        <w:t>Lentezza e tempo</w:t>
+      </w:r>
+    </w:p>
+    <w:p>
+      <w:pPr>
+        <w:pStyle w:val="Paragrafoelenco"/>
+        <w:numPr>
+          <w:ilvl w:val="1"/>
+          <w:numId w:val="18"/>
+        </w:numPr>
+        <w:rPr>
+          <w:sz w:val="24"/>
+          <w:szCs w:val="24"/>
+        </w:rPr>
+      </w:pPr>
+      <w:r>
+        <w:rPr>
+          <w:sz w:val="24"/>
+          <w:szCs w:val="24"/>
+        </w:rPr>
+        <w:t>Velocità e tempo</w:t>
+      </w:r>
+    </w:p>
+    <w:p>
+      <w:pPr>
+        <w:pStyle w:val="Paragrafoelenco"/>
+        <w:numPr>
+          <w:ilvl w:val="1"/>
+          <w:numId w:val="18"/>
+        </w:numPr>
+        <w:rPr>
+          <w:sz w:val="24"/>
+          <w:szCs w:val="24"/>
+        </w:rPr>
+      </w:pPr>
+      <w:r>
+        <w:rPr>
+          <w:sz w:val="24"/>
+          <w:szCs w:val="24"/>
+        </w:rPr>
+        <w:t>Lentezza e controllo dinamico</w:t>
+      </w:r>
+    </w:p>
+    <w:p>
+      <w:pPr>
+        <w:pStyle w:val="Paragrafoelenco"/>
+        <w:numPr>
+          <w:ilvl w:val="0"/>
+          <w:numId w:val="18"/>
+        </w:numPr>
+        <w:rPr>
+          <w:sz w:val="24"/>
+          <w:szCs w:val="24"/>
+        </w:rPr>
+      </w:pPr>
+      <w:r>
+        <w:rPr>
+          <w:sz w:val="24"/>
+          <w:szCs w:val="24"/>
+        </w:rPr>
+        <w:t>In cosa consiste la poliritmia?</w:t>
+      </w:r>
+    </w:p>
+    <w:p>
+      <w:pPr>
+        <w:pStyle w:val="Paragrafoelenco"/>
+        <w:numPr>
+          <w:ilvl w:val="1"/>
+          <w:numId w:val="18"/>
+        </w:numPr>
+        <w:rPr>
+          <w:sz w:val="24"/>
+          <w:szCs w:val="24"/>
+        </w:rPr>
+      </w:pPr>
+      <w:r>
+        <w:rPr>
+          <w:sz w:val="24"/>
+          <w:szCs w:val="24"/>
+        </w:rPr>
+        <w:t xml:space="preserve">Impiego simultaneo di più ritmi </w:t>
+      </w:r>
+      <w:r>
+        <w:rPr>
+          <w:sz w:val="24"/>
+          <w:szCs w:val="24"/>
+        </w:rPr>
+        <w:t>(</w:t>
+      </w:r>
+      <w:r>
+        <w:rPr>
+          <w:b/>
+          <w:sz w:val="24"/>
+          <w:szCs w:val="24"/>
+        </w:rPr>
+        <w:t>giusta</w:t>
+      </w:r>
+      <w:r>
+        <w:rPr>
+          <w:sz w:val="24"/>
+          <w:szCs w:val="24"/>
+        </w:rPr>
+        <w:t>)</w:t>
+      </w:r>
+    </w:p>
+    <w:p>
+      <w:pPr>
+        <w:pStyle w:val="Paragrafoelenco"/>
+        <w:numPr>
+          <w:ilvl w:val="1"/>
+          <w:numId w:val="18"/>
+        </w:numPr>
+        <w:rPr>
+          <w:sz w:val="24"/>
+          <w:szCs w:val="24"/>
+        </w:rPr>
+      </w:pPr>
+      <w:r>
+        <w:rPr>
+          <w:sz w:val="24"/>
+          <w:szCs w:val="24"/>
+        </w:rPr>
+        <w:t>Impiego simultaneo di un ritmo</w:t>
+      </w:r>
+    </w:p>
+    <w:p>
+      <w:pPr>
+        <w:pStyle w:val="Paragrafoelenco"/>
+        <w:numPr>
+          <w:ilvl w:val="1"/>
+          <w:numId w:val="18"/>
+        </w:numPr>
+        <w:rPr>
+          <w:sz w:val="24"/>
+          <w:szCs w:val="24"/>
+        </w:rPr>
+      </w:pPr>
+      <w:r>
+        <w:rPr>
+          <w:sz w:val="24"/>
+          <w:szCs w:val="24"/>
+        </w:rPr>
+        <w:t>Impiego simultaneo di un ritmo per volta</w:t>
+      </w:r>
+    </w:p>
+    <w:p>
+      <w:pPr>
+        <w:pStyle w:val="Paragrafoelenco"/>
+        <w:numPr>
+          <w:ilvl w:val="1"/>
+          <w:numId w:val="18"/>
+        </w:numPr>
+        <w:rPr>
+          <w:sz w:val="24"/>
+          <w:szCs w:val="24"/>
+        </w:rPr>
+      </w:pPr>
+      <w:r>
+        <w:rPr>
+          <w:sz w:val="24"/>
+          <w:szCs w:val="24"/>
+        </w:rPr>
+        <w:t>Impiego non coordinato di più ritmi</w:t>
+      </w:r>
+    </w:p>
+    <w:p>
+      <w:pPr>
+        <w:pStyle w:val="Paragrafoelenco"/>
+        <w:numPr>
+          <w:ilvl w:val="0"/>
+          <w:numId w:val="18"/>
+        </w:numPr>
+        <w:rPr>
+          <w:sz w:val="24"/>
+          <w:szCs w:val="24"/>
+        </w:rPr>
+      </w:pPr>
+      <w:r>
+        <w:rPr>
+          <w:sz w:val="24"/>
+          <w:szCs w:val="24"/>
+        </w:rPr>
+        <w:t xml:space="preserve">Cosa è il cross </w:t>
+      </w:r>
+      <w:proofErr w:type="spellStart"/>
+      <w:r>
+        <w:rPr>
+          <w:sz w:val="24"/>
+          <w:szCs w:val="24"/>
+        </w:rPr>
+        <w:t>rhythm</w:t>
+      </w:r>
+      <w:proofErr w:type="spellEnd"/>
+      <w:r>
+        <w:rPr>
+          <w:sz w:val="24"/>
+          <w:szCs w:val="24"/>
+        </w:rPr>
+        <w:t>?</w:t>
+      </w:r>
+    </w:p>
+    <w:p>
+      <w:pPr>
+        <w:pStyle w:val="Paragrafoelenco"/>
+        <w:numPr>
+          <w:ilvl w:val="1"/>
+          <w:numId w:val="18"/>
+        </w:numPr>
+        <w:rPr>
+          <w:sz w:val="24"/>
+          <w:szCs w:val="24"/>
+        </w:rPr>
+      </w:pPr>
+      <w:r>
+        <w:rPr>
+          <w:sz w:val="24"/>
+          <w:szCs w:val="24"/>
+        </w:rPr>
+        <w:t>Ritmo incrociato (</w:t>
+      </w:r>
+      <w:r>
+        <w:rPr>
+          <w:b/>
+          <w:sz w:val="24"/>
+          <w:szCs w:val="24"/>
+        </w:rPr>
+        <w:t>giusta</w:t>
+      </w:r>
+      <w:r>
+        <w:rPr>
+          <w:sz w:val="24"/>
+          <w:szCs w:val="24"/>
+        </w:rPr>
+        <w:t>)</w:t>
+      </w:r>
+    </w:p>
+    <w:p>
+      <w:pPr>
+        <w:pStyle w:val="Paragrafoelenco"/>
+        <w:numPr>
+          <w:ilvl w:val="1"/>
+          <w:numId w:val="18"/>
+        </w:numPr>
+        <w:rPr>
+          <w:sz w:val="24"/>
+          <w:szCs w:val="24"/>
+        </w:rPr>
+      </w:pPr>
+      <w:r>
+        <w:rPr>
+          <w:sz w:val="24"/>
+          <w:szCs w:val="24"/>
+        </w:rPr>
+        <w:lastRenderedPageBreak/>
+        <w:t>Ritmo singolo</w:t>
+      </w:r>
+    </w:p>
+    <w:p>
+      <w:pPr>
+        <w:pStyle w:val="Paragrafoelenco"/>
+        <w:numPr>
+          <w:ilvl w:val="1"/>
+          <w:numId w:val="18"/>
+        </w:numPr>
+        <w:rPr>
+          <w:sz w:val="24"/>
+          <w:szCs w:val="24"/>
+        </w:rPr>
+      </w:pPr>
+      <w:r>
+        <w:rPr>
+          <w:sz w:val="24"/>
+          <w:szCs w:val="24"/>
+        </w:rPr>
+        <w:t>Ritmo doppio</w:t>
+      </w:r>
+    </w:p>
+    <w:p>
+      <w:pPr>
+        <w:pStyle w:val="Paragrafoelenco"/>
+        <w:numPr>
+          <w:ilvl w:val="1"/>
+          <w:numId w:val="18"/>
+        </w:numPr>
+        <w:rPr>
+          <w:sz w:val="24"/>
+          <w:szCs w:val="24"/>
+        </w:rPr>
+      </w:pPr>
+      <w:r>
+        <w:rPr>
+          <w:sz w:val="24"/>
+          <w:szCs w:val="24"/>
+        </w:rPr>
+        <w:t>Ritmo simultaneo</w:t>
+      </w:r>
+    </w:p>
+    <w:p>
+      <w:pPr>
+        <w:pStyle w:val="Paragrafoelenco"/>
+        <w:numPr>
+          <w:ilvl w:val="0"/>
+          <w:numId w:val="18"/>
+        </w:numPr>
+        <w:rPr>
+          <w:sz w:val="24"/>
+          <w:szCs w:val="24"/>
+        </w:rPr>
+      </w:pPr>
+      <w:r>
+        <w:rPr>
+          <w:sz w:val="24"/>
+          <w:szCs w:val="24"/>
+        </w:rPr>
+        <w:t xml:space="preserve"> In cosa consiste l’illusione ritmica?</w:t>
+      </w:r>
+    </w:p>
+    <w:p>
+      <w:pPr>
+        <w:pStyle w:val="Paragrafoelenco"/>
+        <w:numPr>
+          <w:ilvl w:val="1"/>
+          <w:numId w:val="18"/>
+        </w:numPr>
+        <w:rPr>
+          <w:sz w:val="24"/>
+          <w:szCs w:val="24"/>
+        </w:rPr>
+      </w:pPr>
+      <w:r>
+        <w:rPr>
+          <w:sz w:val="24"/>
+          <w:szCs w:val="24"/>
+        </w:rPr>
+        <w:t>Realizzazione di piccole variazioni in un ritmo (</w:t>
+      </w:r>
+      <w:r>
+        <w:rPr>
+          <w:b/>
+          <w:sz w:val="24"/>
+          <w:szCs w:val="24"/>
+        </w:rPr>
+        <w:t>giusta</w:t>
+      </w:r>
+      <w:r>
+        <w:rPr>
+          <w:sz w:val="24"/>
+          <w:szCs w:val="24"/>
+        </w:rPr>
+        <w:t>)</w:t>
+      </w:r>
+    </w:p>
+    <w:p>
+      <w:pPr>
+        <w:pStyle w:val="Paragrafoelenco"/>
+        <w:numPr>
+          <w:ilvl w:val="1"/>
+          <w:numId w:val="18"/>
+        </w:numPr>
+        <w:rPr>
+          <w:sz w:val="24"/>
+          <w:szCs w:val="24"/>
+        </w:rPr>
+      </w:pPr>
+      <w:r>
+        <w:rPr>
+          <w:sz w:val="24"/>
+          <w:szCs w:val="24"/>
+        </w:rPr>
+        <w:t>Realizzazione di grandi variazioni in un ritmo</w:t>
+      </w:r>
+    </w:p>
+    <w:p>
+      <w:pPr>
+        <w:pStyle w:val="Paragrafoelenco"/>
+        <w:numPr>
+          <w:ilvl w:val="1"/>
+          <w:numId w:val="18"/>
+        </w:numPr>
+        <w:rPr>
+          <w:sz w:val="24"/>
+          <w:szCs w:val="24"/>
+        </w:rPr>
+      </w:pPr>
+      <w:r>
+        <w:rPr>
+          <w:sz w:val="24"/>
+          <w:szCs w:val="24"/>
+        </w:rPr>
+        <w:t>Realizzazione di piccole variazioni in due ritmi</w:t>
+      </w:r>
+    </w:p>
+    <w:p>
+      <w:pPr>
+        <w:pStyle w:val="Paragrafoelenco"/>
+        <w:numPr>
+          <w:ilvl w:val="1"/>
+          <w:numId w:val="18"/>
+        </w:numPr>
+        <w:rPr>
+          <w:sz w:val="24"/>
+          <w:szCs w:val="24"/>
+        </w:rPr>
+      </w:pPr>
+      <w:r>
+        <w:rPr>
+          <w:sz w:val="24"/>
+          <w:szCs w:val="24"/>
+        </w:rPr>
+        <w:t>Realizzazione di grandi variazioni in due ritmi</w:t>
+      </w:r>
+      <w:bookmarkStart w:id="0" w:name="_GoBack"/>
+      <w:bookmarkEnd w:id="0"/>
     </w:p>
     <w:sectPr>
       <w:pgSz w:w="11906" w:h="16838"/>
@@ -4992,6 +6260,184 @@
     </w:lvl>
   </w:abstractNum>
   <w:abstractNum w:abstractNumId="6" w15:restartNumberingAfterBreak="0">
+    <w:nsid w:val="5398288C"/>
+    <w:multiLevelType w:val="hybridMultilevel"/>
+    <w:tmpl w:val="46CC6DA4"/>
+    <w:lvl w:ilvl="0" w:tplc="0410000F">
+      <w:start w:val="1"/>
+      <w:numFmt w:val="decimal"/>
+      <w:lvlText w:val="%1."/>
+      <w:lvlJc w:val="left"/>
+      <w:pPr>
+        <w:ind w:left="720" w:hanging="360"/>
+      </w:pPr>
+      <w:rPr>
+        <w:rFonts w:hint="default"/>
+      </w:rPr>
+    </w:lvl>
+    <w:lvl w:ilvl="1" w:tplc="04100019">
+      <w:start w:val="1"/>
+      <w:numFmt w:val="lowerLetter"/>
+      <w:lvlText w:val="%2."/>
+      <w:lvlJc w:val="left"/>
+      <w:pPr>
+        <w:ind w:left="1440" w:hanging="360"/>
+      </w:pPr>
+    </w:lvl>
+    <w:lvl w:ilvl="2" w:tplc="0410001B" w:tentative="1">
+      <w:start w:val="1"/>
+      <w:numFmt w:val="lowerRoman"/>
+      <w:lvlText w:val="%3."/>
+      <w:lvlJc w:val="right"/>
+      <w:pPr>
+        <w:ind w:left="2160" w:hanging="180"/>
+      </w:pPr>
+    </w:lvl>
+    <w:lvl w:ilvl="3" w:tplc="0410000F" w:tentative="1">
+      <w:start w:val="1"/>
+      <w:numFmt w:val="decimal"/>
+      <w:lvlText w:val="%4."/>
+      <w:lvlJc w:val="left"/>
+      <w:pPr>
+        <w:ind w:left="2880" w:hanging="360"/>
+      </w:pPr>
+    </w:lvl>
+    <w:lvl w:ilvl="4" w:tplc="04100019" w:tentative="1">
+      <w:start w:val="1"/>
+      <w:numFmt w:val="lowerLetter"/>
+      <w:lvlText w:val="%5."/>
+      <w:lvlJc w:val="left"/>
+      <w:pPr>
+        <w:ind w:left="3600" w:hanging="360"/>
+      </w:pPr>
+    </w:lvl>
+    <w:lvl w:ilvl="5" w:tplc="0410001B" w:tentative="1">
+      <w:start w:val="1"/>
+      <w:numFmt w:val="lowerRoman"/>
+      <w:lvlText w:val="%6."/>
+      <w:lvlJc w:val="right"/>
+      <w:pPr>
+        <w:ind w:left="4320" w:hanging="180"/>
+      </w:pPr>
+    </w:lvl>
+    <w:lvl w:ilvl="6" w:tplc="0410000F" w:tentative="1">
+      <w:start w:val="1"/>
+      <w:numFmt w:val="decimal"/>
+      <w:lvlText w:val="%7."/>
+      <w:lvlJc w:val="left"/>
+      <w:pPr>
+        <w:ind w:left="5040" w:hanging="360"/>
+      </w:pPr>
+    </w:lvl>
+    <w:lvl w:ilvl="7" w:tplc="04100019" w:tentative="1">
+      <w:start w:val="1"/>
+      <w:numFmt w:val="lowerLetter"/>
+      <w:lvlText w:val="%8."/>
+      <w:lvlJc w:val="left"/>
+      <w:pPr>
+        <w:ind w:left="5760" w:hanging="360"/>
+      </w:pPr>
+    </w:lvl>
+    <w:lvl w:ilvl="8" w:tplc="0410001B" w:tentative="1">
+      <w:start w:val="1"/>
+      <w:numFmt w:val="lowerRoman"/>
+      <w:lvlText w:val="%9."/>
+      <w:lvlJc w:val="right"/>
+      <w:pPr>
+        <w:ind w:left="6480" w:hanging="180"/>
+      </w:pPr>
+    </w:lvl>
+  </w:abstractNum>
+  <w:abstractNum w:abstractNumId="7" w15:restartNumberingAfterBreak="0">
+    <w:nsid w:val="62A3574D"/>
+    <w:multiLevelType w:val="hybridMultilevel"/>
+    <w:tmpl w:val="F5764232"/>
+    <w:lvl w:ilvl="0" w:tplc="0410000F">
+      <w:start w:val="1"/>
+      <w:numFmt w:val="decimal"/>
+      <w:lvlText w:val="%1."/>
+      <w:lvlJc w:val="left"/>
+      <w:pPr>
+        <w:ind w:left="720" w:hanging="360"/>
+      </w:pPr>
+      <w:rPr>
+        <w:rFonts w:hint="default"/>
+      </w:rPr>
+    </w:lvl>
+    <w:lvl w:ilvl="1" w:tplc="04100019" w:tentative="1">
+      <w:start w:val="1"/>
+      <w:numFmt w:val="lowerLetter"/>
+      <w:lvlText w:val="%2."/>
+      <w:lvlJc w:val="left"/>
+      <w:pPr>
+        <w:ind w:left="1440" w:hanging="360"/>
+      </w:pPr>
+    </w:lvl>
+    <w:lvl w:ilvl="2" w:tplc="0410001B" w:tentative="1">
+      <w:start w:val="1"/>
+      <w:numFmt w:val="lowerRoman"/>
+      <w:lvlText w:val="%3."/>
+      <w:lvlJc w:val="right"/>
+      <w:pPr>
+        <w:ind w:left="2160" w:hanging="180"/>
+      </w:pPr>
+    </w:lvl>
+    <w:lvl w:ilvl="3" w:tplc="0410000F" w:tentative="1">
+      <w:start w:val="1"/>
+      <w:numFmt w:val="decimal"/>
+      <w:lvlText w:val="%4."/>
+      <w:lvlJc w:val="left"/>
+      <w:pPr>
+        <w:ind w:left="2880" w:hanging="360"/>
+      </w:pPr>
+    </w:lvl>
+    <w:lvl w:ilvl="4" w:tplc="04100019" w:tentative="1">
+      <w:start w:val="1"/>
+      <w:numFmt w:val="lowerLetter"/>
+      <w:lvlText w:val="%5."/>
+      <w:lvlJc w:val="left"/>
+      <w:pPr>
+        <w:ind w:left="3600" w:hanging="360"/>
+      </w:pPr>
+    </w:lvl>
+    <w:lvl w:ilvl="5" w:tplc="0410001B" w:tentative="1">
+      <w:start w:val="1"/>
+      <w:numFmt w:val="lowerRoman"/>
+      <w:lvlText w:val="%6."/>
+      <w:lvlJc w:val="right"/>
+      <w:pPr>
+        <w:ind w:left="4320" w:hanging="180"/>
+      </w:pPr>
+    </w:lvl>
+    <w:lvl w:ilvl="6" w:tplc="0410000F" w:tentative="1">
+      <w:start w:val="1"/>
+      <w:numFmt w:val="decimal"/>
+      <w:lvlText w:val="%7."/>
+      <w:lvlJc w:val="left"/>
+      <w:pPr>
+        <w:ind w:left="5040" w:hanging="360"/>
+      </w:pPr>
+    </w:lvl>
+    <w:lvl w:ilvl="7" w:tplc="04100019" w:tentative="1">
+      <w:start w:val="1"/>
+      <w:numFmt w:val="lowerLetter"/>
+      <w:lvlText w:val="%8."/>
+      <w:lvlJc w:val="left"/>
+      <w:pPr>
+        <w:ind w:left="5760" w:hanging="360"/>
+      </w:pPr>
+    </w:lvl>
+    <w:lvl w:ilvl="8" w:tplc="0410001B" w:tentative="1">
+      <w:start w:val="1"/>
+      <w:numFmt w:val="lowerRoman"/>
+      <w:lvlText w:val="%9."/>
+      <w:lvlJc w:val="right"/>
+      <w:pPr>
+        <w:ind w:left="6480" w:hanging="180"/>
+      </w:pPr>
+    </w:lvl>
+  </w:abstractNum>
+  <w:abstractNum w:abstractNumId="8" w15:restartNumberingAfterBreak="0">
     <w:nsid w:val="72143D8B"/>
     <w:multiLevelType w:val="hybridMultilevel"/>
     <w:tmpl w:val="FC98F64C"/>
@@ -5111,7 +6557,7 @@
     <w:abstractNumId w:val="2"/>
   </w:num>
   <w:num w:numId="11">
-    <w:abstractNumId w:val="6"/>
+    <w:abstractNumId w:val="8"/>
   </w:num>
   <w:num w:numId="12">
     <w:abstractNumId w:val="5"/>
@@ -5127,6 +6573,12 @@
   </w:num>
   <w:num w:numId="16">
     <w:abstractNumId w:val="0"/>
+  </w:num>
+  <w:num w:numId="17">
+    <w:abstractNumId w:val="7"/>
+  </w:num>
+  <w:num w:numId="18">
+    <w:abstractNumId w:val="6"/>
   </w:num>
 </w:numbering>
 </file>
